--- a/doc/蒲团API服务访问接口.docx
+++ b/doc/蒲团API服务访问接口.docx
@@ -15752,7 +15752,7 @@
               <w:pStyle w:val="HTML"/>
               <w:shd w:val="clear" w:color="auto" w:fill="FFFFFF"/>
               <w:rPr>
-                <w:rFonts w:asciiTheme="majorEastAsia" w:eastAsiaTheme="majorEastAsia" w:hAnsiTheme="majorEastAsia" w:cs="Cambria" w:hint="eastAsia"/>
+                <w:rFonts w:asciiTheme="majorEastAsia" w:eastAsiaTheme="majorEastAsia" w:hAnsiTheme="majorEastAsia" w:cs="Cambria"/>
                 <w:color w:val="000000"/>
                 <w:sz w:val="21"/>
                 <w:szCs w:val="21"/>
@@ -23839,114 +23839,89 @@
                 <w:rFonts w:asciiTheme="majorEastAsia" w:eastAsiaTheme="majorEastAsia" w:hAnsiTheme="majorEastAsia"/>
                 <w:szCs w:val="21"/>
               </w:rPr>
-              <w:t xml:space="preserve">      "deviceId": </w:t>
-            </w:r>
-            <w:r>
-              <w:rPr>
-                <w:rFonts w:asciiTheme="majorEastAsia" w:eastAsiaTheme="majorEastAsia" w:hAnsiTheme="majorEastAsia"/>
-                <w:szCs w:val="21"/>
-              </w:rPr>
-              <w:t>XXXX</w:t>
-            </w:r>
-            <w:r>
-              <w:rPr>
-                <w:rFonts w:asciiTheme="majorEastAsia" w:eastAsiaTheme="majorEastAsia" w:hAnsiTheme="majorEastAsia"/>
-                <w:szCs w:val="21"/>
-              </w:rPr>
-              <w:t>,</w:t>
-            </w:r>
-          </w:p>
-          <w:p>
-            <w:pPr>
-              <w:rPr>
-                <w:rFonts w:asciiTheme="majorEastAsia" w:eastAsiaTheme="majorEastAsia" w:hAnsiTheme="majorEastAsia"/>
-                <w:szCs w:val="21"/>
-              </w:rPr>
-            </w:pPr>
-            <w:r>
-              <w:rPr>
-                <w:rFonts w:asciiTheme="majorEastAsia" w:eastAsiaTheme="majorEastAsia" w:hAnsiTheme="majorEastAsia"/>
-                <w:szCs w:val="21"/>
-              </w:rPr>
-              <w:t xml:space="preserve">      "mac": </w:t>
-            </w:r>
-            <w:r>
-              <w:rPr>
-                <w:rFonts w:asciiTheme="majorEastAsia" w:eastAsiaTheme="majorEastAsia" w:hAnsiTheme="majorEastAsia"/>
-                <w:szCs w:val="21"/>
-              </w:rPr>
-              <w:t>XXXX</w:t>
-            </w:r>
-            <w:r>
-              <w:rPr>
-                <w:rFonts w:asciiTheme="majorEastAsia" w:eastAsiaTheme="majorEastAsia" w:hAnsiTheme="majorEastAsia"/>
-                <w:szCs w:val="21"/>
-              </w:rPr>
-              <w:t>,</w:t>
-            </w:r>
-            <w:r>
-              <w:rPr>
-                <w:rFonts w:asciiTheme="majorEastAsia" w:eastAsiaTheme="majorEastAsia" w:hAnsiTheme="majorEastAsia"/>
-                <w:szCs w:val="21"/>
-              </w:rPr>
-              <w:t xml:space="preserve">         </w:t>
-            </w:r>
+              <w:t xml:space="preserve">      </w:t>
+            </w:r>
+            <w:r>
+              <w:rPr>
+                <w:rFonts w:asciiTheme="majorEastAsia" w:eastAsiaTheme="majorEastAsia" w:hAnsiTheme="majorEastAsia"/>
+                <w:szCs w:val="21"/>
+              </w:rPr>
+              <w:t>"deviceId": XXXX,</w:t>
+            </w:r>
+          </w:p>
+          <w:p>
+            <w:pPr>
+              <w:rPr>
+                <w:rFonts w:asciiTheme="majorEastAsia" w:eastAsiaTheme="majorEastAsia" w:hAnsiTheme="majorEastAsia"/>
+                <w:szCs w:val="21"/>
+              </w:rPr>
+            </w:pPr>
             <w:r>
               <w:rPr>
                 <w:rFonts w:asciiTheme="majorEastAsia" w:eastAsiaTheme="majorEastAsia" w:hAnsiTheme="majorEastAsia" w:hint="eastAsia"/>
                 <w:szCs w:val="21"/>
               </w:rPr>
-              <w:t>MAC</w:t>
-            </w:r>
-            <w:r>
-              <w:rPr>
-                <w:rFonts w:asciiTheme="majorEastAsia" w:eastAsiaTheme="majorEastAsia" w:hAnsiTheme="majorEastAsia"/>
-                <w:szCs w:val="21"/>
-              </w:rPr>
-              <w:t>地址</w:t>
-            </w:r>
-          </w:p>
-          <w:p>
-            <w:pPr>
-              <w:rPr>
-                <w:rFonts w:asciiTheme="majorEastAsia" w:eastAsiaTheme="majorEastAsia" w:hAnsiTheme="majorEastAsia"/>
-                <w:szCs w:val="21"/>
-              </w:rPr>
-            </w:pPr>
-            <w:r>
-              <w:rPr>
-                <w:rFonts w:asciiTheme="majorEastAsia" w:eastAsiaTheme="majorEastAsia" w:hAnsiTheme="majorEastAsia"/>
-                <w:szCs w:val="21"/>
-              </w:rPr>
-              <w:t xml:space="preserve">      "deviceType": </w:t>
-            </w:r>
-            <w:r>
-              <w:rPr>
-                <w:rFonts w:asciiTheme="majorEastAsia" w:eastAsiaTheme="majorEastAsia" w:hAnsiTheme="majorEastAsia"/>
-                <w:szCs w:val="21"/>
-              </w:rPr>
-              <w:t>XXXX</w:t>
-            </w:r>
-            <w:r>
-              <w:rPr>
-                <w:rFonts w:asciiTheme="majorEastAsia" w:eastAsiaTheme="majorEastAsia" w:hAnsiTheme="majorEastAsia"/>
-                <w:szCs w:val="21"/>
-              </w:rPr>
-              <w:t xml:space="preserve">   </w:t>
-            </w:r>
+              <w:t xml:space="preserve">      "deviceNumber": XXX, 设备编号</w:t>
+            </w:r>
+          </w:p>
+          <w:p>
+            <w:pPr>
+              <w:rPr>
+                <w:rFonts w:asciiTheme="majorEastAsia" w:eastAsiaTheme="majorEastAsia" w:hAnsiTheme="majorEastAsia"/>
+                <w:szCs w:val="21"/>
+              </w:rPr>
+            </w:pPr>
             <w:r>
               <w:rPr>
                 <w:rFonts w:asciiTheme="majorEastAsia" w:eastAsiaTheme="majorEastAsia" w:hAnsiTheme="majorEastAsia" w:hint="eastAsia"/>
                 <w:szCs w:val="21"/>
               </w:rPr>
-              <w:t>设备</w:t>
-            </w:r>
-            <w:r>
-              <w:rPr>
-                <w:rFonts w:asciiTheme="majorEastAsia" w:eastAsiaTheme="majorEastAsia" w:hAnsiTheme="majorEastAsia"/>
-                <w:szCs w:val="21"/>
-              </w:rPr>
-              <w:t>类型</w:t>
+              <w:t xml:space="preserve">      "mac": XXXX,         MAC地址</w:t>
+            </w:r>
+          </w:p>
+          <w:p>
+            <w:pPr>
+              <w:rPr>
+                <w:rFonts w:asciiTheme="majorEastAsia" w:eastAsiaTheme="majorEastAsia" w:hAnsiTheme="majorEastAsia"/>
+                <w:szCs w:val="21"/>
+              </w:rPr>
+            </w:pPr>
+            <w:r>
+              <w:rPr>
+                <w:rFonts w:asciiTheme="majorEastAsia" w:eastAsiaTheme="majorEastAsia" w:hAnsiTheme="majorEastAsia" w:hint="eastAsia"/>
+                <w:szCs w:val="21"/>
+              </w:rPr>
+              <w:t xml:space="preserve">      "typeCode": XXX, 类型代码</w:t>
+            </w:r>
+          </w:p>
+          <w:p>
+            <w:pPr>
+              <w:rPr>
+                <w:rFonts w:asciiTheme="majorEastAsia" w:eastAsiaTheme="majorEastAsia" w:hAnsiTheme="majorEastAsia"/>
+                <w:szCs w:val="21"/>
+              </w:rPr>
+            </w:pPr>
+            <w:r>
+              <w:rPr>
+                <w:rFonts w:asciiTheme="majorEastAsia" w:eastAsiaTheme="majorEastAsia" w:hAnsiTheme="majorEastAsia" w:hint="eastAsia"/>
+                <w:szCs w:val="21"/>
+              </w:rPr>
+              <w:t xml:space="preserve">      "deviceType": XXXX，   设备类型</w:t>
+            </w:r>
+          </w:p>
+          <w:p>
+            <w:pPr>
+              <w:rPr>
+                <w:rFonts w:asciiTheme="majorEastAsia" w:eastAsiaTheme="majorEastAsia" w:hAnsiTheme="majorEastAsia"/>
+                <w:szCs w:val="21"/>
+              </w:rPr>
+            </w:pPr>
+            <w:r>
+              <w:rPr>
+                <w:rFonts w:asciiTheme="majorEastAsia" w:eastAsiaTheme="majorEastAsia" w:hAnsiTheme="majorEastAsia" w:hint="eastAsia"/>
+                <w:szCs w:val="21"/>
+              </w:rPr>
+              <w:t xml:space="preserve">      "time": XXX, 设备绑定时间</w:t>
             </w:r>
           </w:p>
           <w:p>
@@ -25510,6 +25485,36 @@
                 <w:sz w:val="21"/>
                 <w:szCs w:val="21"/>
               </w:rPr>
+              <w:t>String</w:t>
+            </w:r>
+            <w:r>
+              <w:rPr>
+                <w:rFonts w:asciiTheme="majorEastAsia" w:eastAsiaTheme="majorEastAsia" w:hAnsiTheme="majorEastAsia" w:cs="Cambria Math" w:hint="eastAsia"/>
+                <w:color w:val="000000"/>
+                <w:sz w:val="21"/>
+                <w:szCs w:val="21"/>
+              </w:rPr>
+              <w:t xml:space="preserve"> deviceId</w:t>
+            </w:r>
+          </w:p>
+          <w:p>
+            <w:pPr>
+              <w:pStyle w:val="HTML"/>
+              <w:shd w:val="clear" w:color="auto" w:fill="FFFFFF"/>
+              <w:rPr>
+                <w:rFonts w:asciiTheme="majorEastAsia" w:eastAsiaTheme="majorEastAsia" w:hAnsiTheme="majorEastAsia" w:cs="Cambria Math"/>
+                <w:color w:val="000000"/>
+                <w:sz w:val="21"/>
+                <w:szCs w:val="21"/>
+              </w:rPr>
+            </w:pPr>
+            <w:r>
+              <w:rPr>
+                <w:rFonts w:asciiTheme="majorEastAsia" w:eastAsiaTheme="majorEastAsia" w:hAnsiTheme="majorEastAsia" w:cs="Cambria Math"/>
+                <w:color w:val="000000"/>
+                <w:sz w:val="21"/>
+                <w:szCs w:val="21"/>
+              </w:rPr>
               <w:t>}</w:t>
             </w:r>
           </w:p>
@@ -25811,6 +25816,29 @@
               </w:rPr>
               <w:tab/>
               <w:t>"userId" : "39"</w:t>
+            </w:r>
+            <w:r>
+              <w:rPr>
+                <w:rFonts w:asciiTheme="majorEastAsia" w:eastAsiaTheme="majorEastAsia" w:hAnsiTheme="majorEastAsia"/>
+                <w:szCs w:val="21"/>
+              </w:rPr>
+              <w:t>,</w:t>
+            </w:r>
+          </w:p>
+          <w:p>
+            <w:pPr>
+              <w:rPr>
+                <w:rFonts w:asciiTheme="majorEastAsia" w:eastAsiaTheme="majorEastAsia" w:hAnsiTheme="majorEastAsia"/>
+                <w:szCs w:val="21"/>
+              </w:rPr>
+            </w:pPr>
+            <w:r>
+              <w:rPr>
+                <w:rFonts w:asciiTheme="majorEastAsia" w:eastAsiaTheme="majorEastAsia" w:hAnsiTheme="majorEastAsia"/>
+                <w:szCs w:val="21"/>
+              </w:rPr>
+              <w:tab/>
+              <w:t>"deviceId" : "XXXXXXXXXXXXXXXXX"</w:t>
             </w:r>
           </w:p>
           <w:p>
@@ -26445,7 +26473,6 @@
                 <w:rFonts w:asciiTheme="majorEastAsia" w:eastAsiaTheme="majorEastAsia" w:hAnsiTheme="majorEastAsia" w:hint="eastAsia"/>
                 <w:szCs w:val="21"/>
               </w:rPr>
-              <w:lastRenderedPageBreak/>
               <w:t>返回</w:t>
             </w:r>
           </w:p>
@@ -26540,6 +26567,7 @@
                 <w:rFonts w:asciiTheme="majorEastAsia" w:eastAsiaTheme="majorEastAsia" w:hAnsiTheme="majorEastAsia"/>
                 <w:szCs w:val="21"/>
               </w:rPr>
+              <w:lastRenderedPageBreak/>
               <w:t xml:space="preserve">  "statusCode": 3113,</w:t>
             </w:r>
           </w:p>
@@ -26570,7 +26598,6 @@
                 <w:rFonts w:asciiTheme="majorEastAsia" w:eastAsiaTheme="majorEastAsia" w:hAnsiTheme="majorEastAsia" w:hint="eastAsia"/>
                 <w:szCs w:val="21"/>
               </w:rPr>
-              <w:lastRenderedPageBreak/>
               <w:t xml:space="preserve">  "statusMsg": "此设备已被绑定!"</w:t>
             </w:r>
           </w:p>
@@ -26723,7 +26750,7 @@
       <w:pPr>
         <w:pStyle w:val="4"/>
         <w:rPr>
-          <w:rFonts w:asciiTheme="majorEastAsia" w:eastAsiaTheme="majorEastAsia" w:hAnsiTheme="majorEastAsia" w:hint="eastAsia"/>
+          <w:rFonts w:asciiTheme="majorEastAsia" w:eastAsiaTheme="majorEastAsia" w:hAnsiTheme="majorEastAsia"/>
           <w:sz w:val="21"/>
           <w:szCs w:val="21"/>
         </w:rPr>
@@ -27135,7 +27162,7 @@
               <w:pStyle w:val="HTML"/>
               <w:shd w:val="clear" w:color="auto" w:fill="FFFFFF"/>
               <w:rPr>
-                <w:rFonts w:asciiTheme="majorEastAsia" w:eastAsiaTheme="majorEastAsia" w:hAnsiTheme="majorEastAsia" w:cs="Cambria Math" w:hint="eastAsia"/>
+                <w:rFonts w:asciiTheme="majorEastAsia" w:eastAsiaTheme="majorEastAsia" w:hAnsiTheme="majorEastAsia" w:cs="Cambria Math"/>
                 <w:color w:val="000000"/>
                 <w:sz w:val="21"/>
                 <w:szCs w:val="21"/>
@@ -27219,6 +27246,117 @@
               <w:pStyle w:val="HTML"/>
               <w:shd w:val="clear" w:color="auto" w:fill="FFFFFF"/>
               <w:rPr>
+                <w:rFonts w:asciiTheme="majorEastAsia" w:eastAsiaTheme="majorEastAsia" w:hAnsiTheme="majorEastAsia" w:cs="Cambria Math" w:hint="eastAsia"/>
+                <w:color w:val="000000"/>
+                <w:sz w:val="21"/>
+                <w:szCs w:val="21"/>
+              </w:rPr>
+            </w:pPr>
+            <w:r>
+              <w:rPr>
+                <w:rFonts w:asciiTheme="majorEastAsia" w:eastAsiaTheme="majorEastAsia" w:hAnsiTheme="majorEastAsia" w:cs="Cambria Math"/>
+                <w:color w:val="000000"/>
+                <w:sz w:val="21"/>
+                <w:szCs w:val="21"/>
+              </w:rPr>
+              <w:t xml:space="preserve">String </w:t>
+            </w:r>
+            <w:r>
+              <w:rPr>
+                <w:rFonts w:asciiTheme="majorEastAsia" w:eastAsiaTheme="majorEastAsia" w:hAnsiTheme="majorEastAsia" w:cs="Cambria Math"/>
+                <w:color w:val="000000"/>
+                <w:sz w:val="21"/>
+                <w:szCs w:val="21"/>
+              </w:rPr>
+              <w:t>deviceType</w:t>
+            </w:r>
+            <w:r>
+              <w:rPr>
+                <w:rFonts w:asciiTheme="majorEastAsia" w:eastAsiaTheme="majorEastAsia" w:hAnsiTheme="majorEastAsia" w:cs="Cambria Math"/>
+                <w:color w:val="000000"/>
+                <w:sz w:val="21"/>
+                <w:szCs w:val="21"/>
+              </w:rPr>
+              <w:t xml:space="preserve">   </w:t>
+            </w:r>
+            <w:r>
+              <w:rPr>
+                <w:rFonts w:asciiTheme="majorEastAsia" w:eastAsiaTheme="majorEastAsia" w:hAnsiTheme="majorEastAsia" w:cs="Cambria Math"/>
+                <w:color w:val="000000"/>
+                <w:sz w:val="21"/>
+                <w:szCs w:val="21"/>
+              </w:rPr>
+              <w:t>PT KD ST,</w:t>
+            </w:r>
+            <w:r>
+              <w:rPr>
+                <w:rFonts w:asciiTheme="majorEastAsia" w:eastAsiaTheme="majorEastAsia" w:hAnsiTheme="majorEastAsia" w:cs="Cambria Math" w:hint="eastAsia"/>
+                <w:color w:val="000000"/>
+                <w:sz w:val="21"/>
+                <w:szCs w:val="21"/>
+              </w:rPr>
+              <w:t>非</w:t>
+            </w:r>
+            <w:r>
+              <w:rPr>
+                <w:rFonts w:asciiTheme="majorEastAsia" w:eastAsiaTheme="majorEastAsia" w:hAnsiTheme="majorEastAsia" w:cs="Cambria Math"/>
+                <w:color w:val="000000"/>
+                <w:sz w:val="21"/>
+                <w:szCs w:val="21"/>
+              </w:rPr>
+              <w:t>必需</w:t>
+            </w:r>
+            <w:r>
+              <w:rPr>
+                <w:rFonts w:asciiTheme="majorEastAsia" w:eastAsiaTheme="majorEastAsia" w:hAnsiTheme="majorEastAsia" w:cs="Cambria Math" w:hint="eastAsia"/>
+                <w:color w:val="000000"/>
+                <w:sz w:val="21"/>
+                <w:szCs w:val="21"/>
+              </w:rPr>
+              <w:t>可</w:t>
+            </w:r>
+            <w:r>
+              <w:rPr>
+                <w:rFonts w:asciiTheme="majorEastAsia" w:eastAsiaTheme="majorEastAsia" w:hAnsiTheme="majorEastAsia" w:cs="Cambria Math"/>
+                <w:color w:val="000000"/>
+                <w:sz w:val="21"/>
+                <w:szCs w:val="21"/>
+              </w:rPr>
+              <w:t>以</w:t>
+            </w:r>
+            <w:r>
+              <w:rPr>
+                <w:rFonts w:asciiTheme="majorEastAsia" w:eastAsiaTheme="majorEastAsia" w:hAnsiTheme="majorEastAsia" w:cs="Cambria Math" w:hint="eastAsia"/>
+                <w:color w:val="000000"/>
+                <w:sz w:val="21"/>
+                <w:szCs w:val="21"/>
+              </w:rPr>
+              <w:t>不</w:t>
+            </w:r>
+            <w:r>
+              <w:rPr>
+                <w:rFonts w:asciiTheme="majorEastAsia" w:eastAsiaTheme="majorEastAsia" w:hAnsiTheme="majorEastAsia" w:cs="Cambria Math"/>
+                <w:color w:val="000000"/>
+                <w:sz w:val="21"/>
+                <w:szCs w:val="21"/>
+              </w:rPr>
+              <w:t>传</w:t>
+            </w:r>
+            <w:r>
+              <w:rPr>
+                <w:rFonts w:asciiTheme="majorEastAsia" w:eastAsiaTheme="majorEastAsia" w:hAnsiTheme="majorEastAsia" w:cs="Cambria Math" w:hint="eastAsia"/>
+                <w:color w:val="000000"/>
+                <w:sz w:val="21"/>
+                <w:szCs w:val="21"/>
+              </w:rPr>
+              <w:t xml:space="preserve">  </w:t>
+            </w:r>
+          </w:p>
+          <w:p>
+            <w:pPr>
+              <w:pStyle w:val="HTML"/>
+              <w:shd w:val="clear" w:color="auto" w:fill="FFFFFF"/>
+              <w:rPr>
                 <w:rFonts w:asciiTheme="majorEastAsia" w:eastAsiaTheme="majorEastAsia" w:hAnsiTheme="majorEastAsia" w:cs="Cambria Math"/>
                 <w:color w:val="000000"/>
                 <w:sz w:val="21"/>
@@ -27251,15 +27389,41 @@
           <w:p>
             <w:pPr>
               <w:rPr>
+                <w:rFonts w:asciiTheme="majorEastAsia" w:eastAsiaTheme="majorEastAsia" w:hAnsiTheme="majorEastAsia"/>
+                <w:szCs w:val="21"/>
+              </w:rPr>
+            </w:pPr>
+          </w:p>
+          <w:p>
+            <w:pPr>
+              <w:rPr>
+                <w:rFonts w:asciiTheme="majorEastAsia" w:eastAsiaTheme="majorEastAsia" w:hAnsiTheme="majorEastAsia" w:cs="Cambria Math"/>
+                <w:szCs w:val="21"/>
+              </w:rPr>
+            </w:pPr>
+            <w:r>
+              <w:rPr>
                 <w:rFonts w:asciiTheme="majorEastAsia" w:eastAsiaTheme="majorEastAsia" w:hAnsiTheme="majorEastAsia" w:hint="eastAsia"/>
                 <w:szCs w:val="21"/>
               </w:rPr>
-            </w:pPr>
-          </w:p>
-          <w:p>
-            <w:pPr>
-              <w:rPr>
-                <w:rFonts w:asciiTheme="majorEastAsia" w:eastAsiaTheme="majorEastAsia" w:hAnsiTheme="majorEastAsia" w:cs="Cambria Math"/>
+              <w:t>返回</w:t>
+            </w:r>
+          </w:p>
+        </w:tc>
+        <w:tc>
+          <w:tcPr>
+            <w:tcW w:w="5358" w:type="dxa"/>
+            <w:tcBorders>
+              <w:top w:val="single" w:sz="4" w:space="0" w:color="auto"/>
+              <w:left w:val="single" w:sz="4" w:space="0" w:color="auto"/>
+              <w:bottom w:val="single" w:sz="4" w:space="0" w:color="auto"/>
+              <w:right w:val="single" w:sz="4" w:space="0" w:color="auto"/>
+            </w:tcBorders>
+          </w:tcPr>
+          <w:p>
+            <w:pPr>
+              <w:rPr>
+                <w:rFonts w:asciiTheme="majorEastAsia" w:eastAsiaTheme="majorEastAsia" w:hAnsiTheme="majorEastAsia"/>
                 <w:szCs w:val="21"/>
               </w:rPr>
             </w:pPr>
@@ -27268,20 +27432,46 @@
                 <w:rFonts w:asciiTheme="majorEastAsia" w:eastAsiaTheme="majorEastAsia" w:hAnsiTheme="majorEastAsia" w:hint="eastAsia"/>
                 <w:szCs w:val="21"/>
               </w:rPr>
-              <w:t>返回</w:t>
-            </w:r>
-          </w:p>
-        </w:tc>
-        <w:tc>
-          <w:tcPr>
-            <w:tcW w:w="5358" w:type="dxa"/>
-            <w:tcBorders>
-              <w:top w:val="single" w:sz="4" w:space="0" w:color="auto"/>
-              <w:left w:val="single" w:sz="4" w:space="0" w:color="auto"/>
-              <w:bottom w:val="single" w:sz="4" w:space="0" w:color="auto"/>
-              <w:right w:val="single" w:sz="4" w:space="0" w:color="auto"/>
-            </w:tcBorders>
-          </w:tcPr>
+              <w:t>Json串</w:t>
+            </w:r>
+            <w:r>
+              <w:rPr>
+                <w:rFonts w:asciiTheme="majorEastAsia" w:eastAsiaTheme="majorEastAsia" w:hAnsiTheme="majorEastAsia"/>
+                <w:szCs w:val="21"/>
+              </w:rPr>
+              <w:t>：</w:t>
+            </w:r>
+          </w:p>
+          <w:p>
+            <w:pPr>
+              <w:rPr>
+                <w:rFonts w:asciiTheme="majorEastAsia" w:eastAsiaTheme="majorEastAsia" w:hAnsiTheme="majorEastAsia"/>
+                <w:szCs w:val="21"/>
+              </w:rPr>
+            </w:pPr>
+            <w:r>
+              <w:rPr>
+                <w:rFonts w:asciiTheme="majorEastAsia" w:eastAsiaTheme="majorEastAsia" w:hAnsiTheme="majorEastAsia"/>
+                <w:szCs w:val="21"/>
+              </w:rPr>
+              <w:t>{</w:t>
+            </w:r>
+          </w:p>
+          <w:p>
+            <w:pPr>
+              <w:rPr>
+                <w:rFonts w:asciiTheme="majorEastAsia" w:eastAsiaTheme="majorEastAsia" w:hAnsiTheme="majorEastAsia"/>
+                <w:szCs w:val="21"/>
+              </w:rPr>
+            </w:pPr>
+            <w:r>
+              <w:rPr>
+                <w:rFonts w:asciiTheme="majorEastAsia" w:eastAsiaTheme="majorEastAsia" w:hAnsiTheme="majorEastAsia"/>
+                <w:szCs w:val="21"/>
+              </w:rPr>
+              <w:t xml:space="preserve">  "success": true,</w:t>
+            </w:r>
+          </w:p>
           <w:p>
             <w:pPr>
               <w:rPr>
@@ -27294,48 +27484,247 @@
                 <w:rFonts w:asciiTheme="majorEastAsia" w:eastAsiaTheme="majorEastAsia" w:hAnsiTheme="majorEastAsia" w:hint="eastAsia"/>
                 <w:szCs w:val="21"/>
               </w:rPr>
-              <w:t>Json串</w:t>
-            </w:r>
-            <w:r>
-              <w:rPr>
-                <w:rFonts w:asciiTheme="majorEastAsia" w:eastAsiaTheme="majorEastAsia" w:hAnsiTheme="majorEastAsia"/>
-                <w:szCs w:val="21"/>
-              </w:rPr>
-              <w:t>：</w:t>
-            </w:r>
-          </w:p>
-          <w:p>
-            <w:pPr>
-              <w:rPr>
-                <w:rFonts w:asciiTheme="majorEastAsia" w:eastAsiaTheme="majorEastAsia" w:hAnsiTheme="majorEastAsia"/>
-                <w:szCs w:val="21"/>
-              </w:rPr>
-            </w:pPr>
-            <w:r>
-              <w:rPr>
-                <w:rFonts w:asciiTheme="majorEastAsia" w:eastAsiaTheme="majorEastAsia" w:hAnsiTheme="majorEastAsia"/>
-                <w:szCs w:val="21"/>
-              </w:rPr>
-              <w:t>{</w:t>
-            </w:r>
-          </w:p>
-          <w:p>
-            <w:pPr>
-              <w:rPr>
-                <w:rFonts w:asciiTheme="majorEastAsia" w:eastAsiaTheme="majorEastAsia" w:hAnsiTheme="majorEastAsia"/>
-                <w:szCs w:val="21"/>
-              </w:rPr>
-            </w:pPr>
-            <w:r>
-              <w:rPr>
-                <w:rFonts w:asciiTheme="majorEastAsia" w:eastAsiaTheme="majorEastAsia" w:hAnsiTheme="majorEastAsia"/>
-                <w:szCs w:val="21"/>
-              </w:rPr>
-              <w:t xml:space="preserve">  "success": true,</w:t>
-            </w:r>
-          </w:p>
-          <w:p>
-            <w:pPr>
+              <w:t xml:space="preserve">  "msg": "成功",</w:t>
+            </w:r>
+          </w:p>
+          <w:p>
+            <w:pPr>
+              <w:rPr>
+                <w:rFonts w:asciiTheme="majorEastAsia" w:eastAsiaTheme="majorEastAsia" w:hAnsiTheme="majorEastAsia"/>
+                <w:szCs w:val="21"/>
+              </w:rPr>
+            </w:pPr>
+            <w:r>
+              <w:rPr>
+                <w:rFonts w:asciiTheme="majorEastAsia" w:eastAsiaTheme="majorEastAsia" w:hAnsiTheme="majorEastAsia"/>
+                <w:szCs w:val="21"/>
+              </w:rPr>
+              <w:t xml:space="preserve">  "statusCode": 3000,</w:t>
+            </w:r>
+          </w:p>
+          <w:p>
+            <w:pPr>
+              <w:rPr>
+                <w:rFonts w:asciiTheme="majorEastAsia" w:eastAsiaTheme="majorEastAsia" w:hAnsiTheme="majorEastAsia"/>
+                <w:szCs w:val="21"/>
+              </w:rPr>
+            </w:pPr>
+            <w:r>
+              <w:rPr>
+                <w:rFonts w:asciiTheme="majorEastAsia" w:eastAsiaTheme="majorEastAsia" w:hAnsiTheme="majorEastAsia"/>
+                <w:szCs w:val="21"/>
+              </w:rPr>
+              <w:t xml:space="preserve">  "data": {</w:t>
+            </w:r>
+          </w:p>
+          <w:p>
+            <w:pPr>
+              <w:rPr>
+                <w:rFonts w:asciiTheme="majorEastAsia" w:eastAsiaTheme="majorEastAsia" w:hAnsiTheme="majorEastAsia"/>
+                <w:szCs w:val="21"/>
+              </w:rPr>
+            </w:pPr>
+            <w:r>
+              <w:rPr>
+                <w:rFonts w:asciiTheme="majorEastAsia" w:eastAsiaTheme="majorEastAsia" w:hAnsiTheme="majorEastAsia"/>
+                <w:szCs w:val="21"/>
+              </w:rPr>
+              <w:t xml:space="preserve">    "url": "XXXX",</w:t>
+            </w:r>
+          </w:p>
+          <w:p>
+            <w:pPr>
+              <w:ind w:firstLine="420"/>
+              <w:rPr>
+                <w:rFonts w:asciiTheme="majorEastAsia" w:eastAsiaTheme="majorEastAsia" w:hAnsiTheme="majorEastAsia"/>
+                <w:szCs w:val="21"/>
+              </w:rPr>
+            </w:pPr>
+            <w:r>
+              <w:rPr>
+                <w:rFonts w:asciiTheme="majorEastAsia" w:eastAsiaTheme="majorEastAsia" w:hAnsiTheme="majorEastAsia"/>
+                <w:szCs w:val="21"/>
+              </w:rPr>
+              <w:t>"version": "</w:t>
+            </w:r>
+            <w:r>
+              <w:rPr>
+                <w:rFonts w:asciiTheme="majorEastAsia" w:eastAsiaTheme="majorEastAsia" w:hAnsiTheme="majorEastAsia"/>
+                <w:szCs w:val="21"/>
+              </w:rPr>
+              <w:t>XX</w:t>
+            </w:r>
+            <w:r>
+              <w:rPr>
+                <w:rFonts w:asciiTheme="majorEastAsia" w:eastAsiaTheme="majorEastAsia" w:hAnsiTheme="majorEastAsia"/>
+                <w:szCs w:val="21"/>
+              </w:rPr>
+              <w:t>"</w:t>
+            </w:r>
+            <w:r>
+              <w:rPr>
+                <w:rFonts w:asciiTheme="majorEastAsia" w:eastAsiaTheme="majorEastAsia" w:hAnsiTheme="majorEastAsia"/>
+                <w:szCs w:val="21"/>
+              </w:rPr>
+              <w:t>,</w:t>
+            </w:r>
+          </w:p>
+          <w:p>
+            <w:pPr>
+              <w:ind w:firstLine="420"/>
+              <w:rPr>
+                <w:rFonts w:asciiTheme="majorEastAsia" w:eastAsiaTheme="majorEastAsia" w:hAnsiTheme="majorEastAsia"/>
+                <w:szCs w:val="21"/>
+              </w:rPr>
+            </w:pPr>
+            <w:r>
+              <w:rPr>
+                <w:rFonts w:asciiTheme="majorEastAsia" w:eastAsiaTheme="majorEastAsia" w:hAnsiTheme="majorEastAsia"/>
+                <w:szCs w:val="21"/>
+              </w:rPr>
+              <w:t>"</w:t>
+            </w:r>
+            <w:r>
+              <w:rPr>
+                <w:rFonts w:asciiTheme="majorEastAsia" w:eastAsiaTheme="majorEastAsia" w:hAnsiTheme="majorEastAsia"/>
+                <w:szCs w:val="21"/>
+              </w:rPr>
+              <w:t>product</w:t>
+            </w:r>
+            <w:r>
+              <w:rPr>
+                <w:rFonts w:asciiTheme="majorEastAsia" w:eastAsiaTheme="majorEastAsia" w:hAnsiTheme="majorEastAsia"/>
+                <w:szCs w:val="21"/>
+              </w:rPr>
+              <w:t>": "</w:t>
+            </w:r>
+            <w:r>
+              <w:rPr>
+                <w:rFonts w:asciiTheme="majorEastAsia" w:eastAsiaTheme="majorEastAsia" w:hAnsiTheme="majorEastAsia"/>
+                <w:szCs w:val="21"/>
+              </w:rPr>
+              <w:t>XX</w:t>
+            </w:r>
+            <w:r>
+              <w:rPr>
+                <w:rFonts w:asciiTheme="majorEastAsia" w:eastAsiaTheme="majorEastAsia" w:hAnsiTheme="majorEastAsia"/>
+                <w:szCs w:val="21"/>
+              </w:rPr>
+              <w:t>"</w:t>
+            </w:r>
+            <w:r>
+              <w:rPr>
+                <w:rFonts w:asciiTheme="majorEastAsia" w:eastAsiaTheme="majorEastAsia" w:hAnsiTheme="majorEastAsia"/>
+                <w:szCs w:val="21"/>
+              </w:rPr>
+              <w:t>,</w:t>
+            </w:r>
+          </w:p>
+          <w:p>
+            <w:pPr>
+              <w:ind w:firstLine="420"/>
+              <w:rPr>
+                <w:rFonts w:asciiTheme="majorEastAsia" w:eastAsiaTheme="majorEastAsia" w:hAnsiTheme="majorEastAsia"/>
+                <w:szCs w:val="21"/>
+              </w:rPr>
+            </w:pPr>
+            <w:r>
+              <w:rPr>
+                <w:rFonts w:asciiTheme="majorEastAsia" w:eastAsiaTheme="majorEastAsia" w:hAnsiTheme="majorEastAsia"/>
+                <w:szCs w:val="21"/>
+              </w:rPr>
+              <w:t>"</w:t>
+            </w:r>
+            <w:r>
+              <w:rPr>
+                <w:rFonts w:asciiTheme="majorEastAsia" w:eastAsiaTheme="majorEastAsia" w:hAnsiTheme="majorEastAsia"/>
+                <w:szCs w:val="21"/>
+              </w:rPr>
+              <w:t>company</w:t>
+            </w:r>
+            <w:r>
+              <w:rPr>
+                <w:rFonts w:asciiTheme="majorEastAsia" w:eastAsiaTheme="majorEastAsia" w:hAnsiTheme="majorEastAsia"/>
+                <w:szCs w:val="21"/>
+              </w:rPr>
+              <w:t>": "</w:t>
+            </w:r>
+            <w:r>
+              <w:rPr>
+                <w:rFonts w:asciiTheme="majorEastAsia" w:eastAsiaTheme="majorEastAsia" w:hAnsiTheme="majorEastAsia"/>
+                <w:szCs w:val="21"/>
+              </w:rPr>
+              <w:t>XX</w:t>
+            </w:r>
+            <w:r>
+              <w:rPr>
+                <w:rFonts w:asciiTheme="majorEastAsia" w:eastAsiaTheme="majorEastAsia" w:hAnsiTheme="majorEastAsia"/>
+                <w:szCs w:val="21"/>
+              </w:rPr>
+              <w:t>"</w:t>
+            </w:r>
+            <w:r>
+              <w:rPr>
+                <w:rFonts w:asciiTheme="majorEastAsia" w:eastAsiaTheme="majorEastAsia" w:hAnsiTheme="majorEastAsia"/>
+                <w:szCs w:val="21"/>
+              </w:rPr>
+              <w:t>,</w:t>
+            </w:r>
+          </w:p>
+          <w:p>
+            <w:pPr>
+              <w:ind w:firstLine="420"/>
+              <w:rPr>
+                <w:rFonts w:asciiTheme="majorEastAsia" w:eastAsiaTheme="majorEastAsia" w:hAnsiTheme="majorEastAsia"/>
+                <w:szCs w:val="21"/>
+              </w:rPr>
+            </w:pPr>
+            <w:r>
+              <w:rPr>
+                <w:rFonts w:asciiTheme="majorEastAsia" w:eastAsiaTheme="majorEastAsia" w:hAnsiTheme="majorEastAsia"/>
+                <w:szCs w:val="21"/>
+              </w:rPr>
+              <w:t>"</w:t>
+            </w:r>
+            <w:r>
+              <w:rPr>
+                <w:rFonts w:asciiTheme="majorEastAsia" w:eastAsiaTheme="majorEastAsia" w:hAnsiTheme="majorEastAsia"/>
+                <w:szCs w:val="21"/>
+              </w:rPr>
+              <w:t>description</w:t>
+            </w:r>
+            <w:r>
+              <w:rPr>
+                <w:rFonts w:asciiTheme="majorEastAsia" w:eastAsiaTheme="majorEastAsia" w:hAnsiTheme="majorEastAsia"/>
+                <w:szCs w:val="21"/>
+              </w:rPr>
+              <w:t>": "</w:t>
+            </w:r>
+            <w:r>
+              <w:rPr>
+                <w:rFonts w:asciiTheme="majorEastAsia" w:eastAsiaTheme="majorEastAsia" w:hAnsiTheme="majorEastAsia"/>
+                <w:szCs w:val="21"/>
+              </w:rPr>
+              <w:t>XX</w:t>
+            </w:r>
+            <w:r>
+              <w:rPr>
+                <w:rFonts w:asciiTheme="majorEastAsia" w:eastAsiaTheme="majorEastAsia" w:hAnsiTheme="majorEastAsia"/>
+                <w:szCs w:val="21"/>
+              </w:rPr>
+              <w:t>"</w:t>
+            </w:r>
+            <w:r>
+              <w:rPr>
+                <w:rFonts w:asciiTheme="majorEastAsia" w:eastAsiaTheme="majorEastAsia" w:hAnsiTheme="majorEastAsia"/>
+                <w:szCs w:val="21"/>
+              </w:rPr>
+              <w:t>,</w:t>
+            </w:r>
+          </w:p>
+          <w:p>
+            <w:pPr>
+              <w:ind w:firstLine="420"/>
               <w:rPr>
                 <w:rFonts w:asciiTheme="majorEastAsia" w:eastAsiaTheme="majorEastAsia" w:hAnsiTheme="majorEastAsia" w:hint="eastAsia"/>
                 <w:szCs w:val="21"/>
@@ -27343,112 +27732,68 @@
             </w:pPr>
             <w:r>
               <w:rPr>
+                <w:rFonts w:asciiTheme="majorEastAsia" w:eastAsiaTheme="majorEastAsia" w:hAnsiTheme="majorEastAsia"/>
+                <w:szCs w:val="21"/>
+              </w:rPr>
+              <w:t>"</w:t>
+            </w:r>
+            <w:r>
+              <w:rPr>
+                <w:rFonts w:asciiTheme="majorEastAsia" w:eastAsiaTheme="majorEastAsia" w:hAnsiTheme="majorEastAsia"/>
+                <w:szCs w:val="21"/>
+              </w:rPr>
+              <w:t>md5</w:t>
+            </w:r>
+            <w:bookmarkStart w:id="1" w:name="_GoBack"/>
+            <w:bookmarkEnd w:id="1"/>
+            <w:r>
+              <w:rPr>
+                <w:rFonts w:asciiTheme="majorEastAsia" w:eastAsiaTheme="majorEastAsia" w:hAnsiTheme="majorEastAsia"/>
+                <w:szCs w:val="21"/>
+              </w:rPr>
+              <w:t>": "</w:t>
+            </w:r>
+            <w:r>
+              <w:rPr>
+                <w:rFonts w:asciiTheme="majorEastAsia" w:eastAsiaTheme="majorEastAsia" w:hAnsiTheme="majorEastAsia"/>
+                <w:szCs w:val="21"/>
+              </w:rPr>
+              <w:t>XX</w:t>
+            </w:r>
+            <w:r>
+              <w:rPr>
+                <w:rFonts w:asciiTheme="majorEastAsia" w:eastAsiaTheme="majorEastAsia" w:hAnsiTheme="majorEastAsia"/>
+                <w:szCs w:val="21"/>
+              </w:rPr>
+              <w:t>"</w:t>
+            </w:r>
+          </w:p>
+          <w:p>
+            <w:pPr>
+              <w:rPr>
+                <w:rFonts w:asciiTheme="majorEastAsia" w:eastAsiaTheme="majorEastAsia" w:hAnsiTheme="majorEastAsia"/>
+                <w:szCs w:val="21"/>
+              </w:rPr>
+            </w:pPr>
+            <w:r>
+              <w:rPr>
+                <w:rFonts w:asciiTheme="majorEastAsia" w:eastAsiaTheme="majorEastAsia" w:hAnsiTheme="majorEastAsia"/>
+                <w:szCs w:val="21"/>
+              </w:rPr>
+              <w:t xml:space="preserve">  },</w:t>
+            </w:r>
+            <w:r>
+              <w:rPr>
                 <w:rFonts w:asciiTheme="majorEastAsia" w:eastAsiaTheme="majorEastAsia" w:hAnsiTheme="majorEastAsia" w:hint="eastAsia"/>
                 <w:szCs w:val="21"/>
               </w:rPr>
-              <w:t xml:space="preserve">  "msg": "成功",</w:t>
-            </w:r>
-          </w:p>
-          <w:p>
-            <w:pPr>
-              <w:rPr>
-                <w:rFonts w:asciiTheme="majorEastAsia" w:eastAsiaTheme="majorEastAsia" w:hAnsiTheme="majorEastAsia"/>
-                <w:szCs w:val="21"/>
-              </w:rPr>
-            </w:pPr>
-            <w:r>
-              <w:rPr>
-                <w:rFonts w:asciiTheme="majorEastAsia" w:eastAsiaTheme="majorEastAsia" w:hAnsiTheme="majorEastAsia"/>
-                <w:szCs w:val="21"/>
-              </w:rPr>
-              <w:t xml:space="preserve">  "statusCode": 3000,</w:t>
-            </w:r>
-          </w:p>
-          <w:p>
-            <w:pPr>
-              <w:rPr>
-                <w:rFonts w:asciiTheme="majorEastAsia" w:eastAsiaTheme="majorEastAsia" w:hAnsiTheme="majorEastAsia"/>
-                <w:szCs w:val="21"/>
-              </w:rPr>
-            </w:pPr>
-            <w:r>
-              <w:rPr>
-                <w:rFonts w:asciiTheme="majorEastAsia" w:eastAsiaTheme="majorEastAsia" w:hAnsiTheme="majorEastAsia"/>
-                <w:szCs w:val="21"/>
-              </w:rPr>
-              <w:t xml:space="preserve">  "data": {</w:t>
-            </w:r>
-          </w:p>
-          <w:p>
-            <w:pPr>
-              <w:rPr>
-                <w:rFonts w:asciiTheme="majorEastAsia" w:eastAsiaTheme="majorEastAsia" w:hAnsiTheme="majorEastAsia"/>
-                <w:szCs w:val="21"/>
-              </w:rPr>
-            </w:pPr>
-            <w:r>
-              <w:rPr>
-                <w:rFonts w:asciiTheme="majorEastAsia" w:eastAsiaTheme="majorEastAsia" w:hAnsiTheme="majorEastAsia"/>
-                <w:szCs w:val="21"/>
-              </w:rPr>
-              <w:t xml:space="preserve">    "url": "XXXX",</w:t>
-            </w:r>
-          </w:p>
-          <w:p>
-            <w:pPr>
-              <w:rPr>
-                <w:rFonts w:asciiTheme="majorEastAsia" w:eastAsiaTheme="majorEastAsia" w:hAnsiTheme="majorEastAsia"/>
-                <w:szCs w:val="21"/>
-              </w:rPr>
-            </w:pPr>
-            <w:r>
-              <w:rPr>
-                <w:rFonts w:asciiTheme="majorEastAsia" w:eastAsiaTheme="majorEastAsia" w:hAnsiTheme="majorEastAsia"/>
-                <w:szCs w:val="21"/>
-              </w:rPr>
-              <w:t xml:space="preserve">    "version": "</w:t>
-            </w:r>
-            <w:r>
-              <w:rPr>
-                <w:rFonts w:asciiTheme="majorEastAsia" w:eastAsiaTheme="majorEastAsia" w:hAnsiTheme="majorEastAsia"/>
-                <w:szCs w:val="21"/>
-              </w:rPr>
-              <w:t>XX</w:t>
-            </w:r>
-            <w:r>
-              <w:rPr>
-                <w:rFonts w:asciiTheme="majorEastAsia" w:eastAsiaTheme="majorEastAsia" w:hAnsiTheme="majorEastAsia"/>
-                <w:szCs w:val="21"/>
-              </w:rPr>
-              <w:t>"</w:t>
-            </w:r>
-          </w:p>
-          <w:p>
-            <w:pPr>
-              <w:rPr>
-                <w:rFonts w:asciiTheme="majorEastAsia" w:eastAsiaTheme="majorEastAsia" w:hAnsiTheme="majorEastAsia"/>
-                <w:szCs w:val="21"/>
-              </w:rPr>
-            </w:pPr>
-            <w:r>
-              <w:rPr>
-                <w:rFonts w:asciiTheme="majorEastAsia" w:eastAsiaTheme="majorEastAsia" w:hAnsiTheme="majorEastAsia"/>
-                <w:szCs w:val="21"/>
-              </w:rPr>
-              <w:t xml:space="preserve">  },</w:t>
-            </w:r>
-            <w:r>
-              <w:rPr>
-                <w:rFonts w:asciiTheme="majorEastAsia" w:eastAsiaTheme="majorEastAsia" w:hAnsiTheme="majorEastAsia" w:hint="eastAsia"/>
-                <w:szCs w:val="21"/>
-              </w:rPr>
               <w:t xml:space="preserve"> </w:t>
             </w:r>
           </w:p>
           <w:p>
             <w:pPr>
               <w:rPr>
-                <w:rFonts w:asciiTheme="majorEastAsia" w:eastAsiaTheme="majorEastAsia" w:hAnsiTheme="majorEastAsia" w:hint="eastAsia"/>
+                <w:rFonts w:asciiTheme="majorEastAsia" w:eastAsiaTheme="majorEastAsia" w:hAnsiTheme="majorEastAsia"/>
                 <w:szCs w:val="21"/>
               </w:rPr>
             </w:pPr>
@@ -27559,6 +27904,70 @@
               </w:rPr>
               <w:tab/>
               <w:t>"type":"APP"</w:t>
+            </w:r>
+            <w:r>
+              <w:rPr>
+                <w:rFonts w:asciiTheme="majorEastAsia" w:eastAsiaTheme="majorEastAsia" w:hAnsiTheme="majorEastAsia"/>
+                <w:szCs w:val="21"/>
+              </w:rPr>
+              <w:t>,</w:t>
+            </w:r>
+          </w:p>
+          <w:p>
+            <w:pPr>
+              <w:rPr>
+                <w:rFonts w:asciiTheme="majorEastAsia" w:eastAsiaTheme="majorEastAsia" w:hAnsiTheme="majorEastAsia"/>
+                <w:szCs w:val="21"/>
+              </w:rPr>
+            </w:pPr>
+            <w:r>
+              <w:rPr>
+                <w:rFonts w:asciiTheme="majorEastAsia" w:eastAsiaTheme="majorEastAsia" w:hAnsiTheme="majorEastAsia"/>
+                <w:szCs w:val="21"/>
+              </w:rPr>
+              <w:t xml:space="preserve">    </w:t>
+            </w:r>
+            <w:r>
+              <w:rPr>
+                <w:rFonts w:asciiTheme="majorEastAsia" w:eastAsiaTheme="majorEastAsia" w:hAnsiTheme="majorEastAsia"/>
+                <w:szCs w:val="21"/>
+              </w:rPr>
+              <w:t>"</w:t>
+            </w:r>
+            <w:r>
+              <w:rPr>
+                <w:rFonts w:asciiTheme="majorEastAsia" w:eastAsiaTheme="majorEastAsia" w:hAnsiTheme="majorEastAsia"/>
+                <w:szCs w:val="21"/>
+              </w:rPr>
+              <w:t>deviceType</w:t>
+            </w:r>
+            <w:r>
+              <w:rPr>
+                <w:rFonts w:asciiTheme="majorEastAsia" w:eastAsiaTheme="majorEastAsia" w:hAnsiTheme="majorEastAsia"/>
+                <w:szCs w:val="21"/>
+              </w:rPr>
+              <w:t>":"</w:t>
+            </w:r>
+            <w:r>
+              <w:rPr>
+                <w:rFonts w:asciiTheme="majorEastAsia" w:eastAsiaTheme="majorEastAsia" w:hAnsiTheme="majorEastAsia"/>
+                <w:szCs w:val="21"/>
+              </w:rPr>
+              <w:t>PT</w:t>
+            </w:r>
+            <w:r>
+              <w:rPr>
+                <w:rFonts w:asciiTheme="majorEastAsia" w:eastAsiaTheme="majorEastAsia" w:hAnsiTheme="majorEastAsia"/>
+                <w:szCs w:val="21"/>
+              </w:rPr>
+              <w:t>"</w:t>
+            </w:r>
+            <w:r>
+              <w:rPr>
+                <w:rFonts w:asciiTheme="majorEastAsia" w:eastAsiaTheme="majorEastAsia" w:hAnsiTheme="majorEastAsia"/>
+                <w:szCs w:val="21"/>
+              </w:rPr>
+              <w:t xml:space="preserve">    </w:t>
             </w:r>
           </w:p>
           <w:p>
@@ -27591,10 +28000,2063 @@
     </w:p>
     <w:p>
       <w:pPr>
+        <w:pStyle w:val="4"/>
+        <w:rPr>
+          <w:rFonts w:asciiTheme="majorEastAsia" w:eastAsiaTheme="majorEastAsia" w:hAnsiTheme="majorEastAsia"/>
+          <w:sz w:val="21"/>
+          <w:szCs w:val="21"/>
+        </w:rPr>
+      </w:pPr>
+      <w:r>
+        <w:rPr>
+          <w:rFonts w:asciiTheme="majorEastAsia" w:eastAsiaTheme="majorEastAsia" w:hAnsiTheme="majorEastAsia"/>
+          <w:sz w:val="21"/>
+          <w:szCs w:val="21"/>
+        </w:rPr>
+        <w:lastRenderedPageBreak/>
+        <w:t>3.5</w:t>
+      </w:r>
+      <w:r>
+        <w:rPr>
+          <w:rFonts w:asciiTheme="majorEastAsia" w:eastAsiaTheme="majorEastAsia" w:hAnsiTheme="majorEastAsia" w:hint="eastAsia"/>
+          <w:sz w:val="21"/>
+          <w:szCs w:val="21"/>
+        </w:rPr>
+        <w:t>获取用户</w:t>
+      </w:r>
+      <w:r>
+        <w:rPr>
+          <w:rFonts w:asciiTheme="majorEastAsia" w:eastAsiaTheme="majorEastAsia" w:hAnsiTheme="majorEastAsia"/>
+          <w:sz w:val="21"/>
+          <w:szCs w:val="21"/>
+        </w:rPr>
+        <w:t>设备列表</w:t>
+      </w:r>
+    </w:p>
+    <w:p>
+      <w:pPr>
+        <w:rPr>
+          <w:rFonts w:asciiTheme="majorEastAsia" w:eastAsiaTheme="majorEastAsia" w:hAnsiTheme="majorEastAsia"/>
+          <w:szCs w:val="21"/>
+        </w:rPr>
+      </w:pPr>
+    </w:p>
+    <w:tbl>
+      <w:tblPr>
+        <w:tblW w:w="8080" w:type="dxa"/>
+        <w:tblInd w:w="817" w:type="dxa"/>
+        <w:tblBorders>
+          <w:top w:val="single" w:sz="4" w:space="0" w:color="auto"/>
+          <w:left w:val="single" w:sz="4" w:space="0" w:color="auto"/>
+          <w:bottom w:val="single" w:sz="4" w:space="0" w:color="auto"/>
+          <w:right w:val="single" w:sz="4" w:space="0" w:color="auto"/>
+          <w:insideH w:val="single" w:sz="4" w:space="0" w:color="auto"/>
+          <w:insideV w:val="single" w:sz="4" w:space="0" w:color="auto"/>
+        </w:tblBorders>
+        <w:tblLook w:val="04A0" w:firstRow="1" w:lastRow="0" w:firstColumn="1" w:lastColumn="0" w:noHBand="0" w:noVBand="1"/>
+      </w:tblPr>
+      <w:tblGrid>
+        <w:gridCol w:w="2722"/>
+        <w:gridCol w:w="5358"/>
+      </w:tblGrid>
+      <w:tr>
+        <w:tc>
+          <w:tcPr>
+            <w:tcW w:w="2722" w:type="dxa"/>
+            <w:tcBorders>
+              <w:top w:val="single" w:sz="4" w:space="0" w:color="auto"/>
+              <w:left w:val="single" w:sz="4" w:space="0" w:color="auto"/>
+              <w:bottom w:val="single" w:sz="4" w:space="0" w:color="auto"/>
+              <w:right w:val="single" w:sz="4" w:space="0" w:color="auto"/>
+            </w:tcBorders>
+          </w:tcPr>
+          <w:p>
+            <w:pPr>
+              <w:rPr>
+                <w:rFonts w:asciiTheme="majorEastAsia" w:eastAsiaTheme="majorEastAsia" w:hAnsiTheme="majorEastAsia"/>
+                <w:szCs w:val="21"/>
+              </w:rPr>
+            </w:pPr>
+            <w:r>
+              <w:rPr>
+                <w:rFonts w:asciiTheme="majorEastAsia" w:eastAsiaTheme="majorEastAsia" w:hAnsiTheme="majorEastAsia" w:hint="eastAsia"/>
+                <w:szCs w:val="21"/>
+              </w:rPr>
+              <w:t>接口url</w:t>
+            </w:r>
+          </w:p>
+        </w:tc>
+        <w:tc>
+          <w:tcPr>
+            <w:tcW w:w="5358" w:type="dxa"/>
+            <w:tcBorders>
+              <w:top w:val="single" w:sz="4" w:space="0" w:color="auto"/>
+              <w:left w:val="single" w:sz="4" w:space="0" w:color="auto"/>
+              <w:bottom w:val="single" w:sz="4" w:space="0" w:color="auto"/>
+              <w:right w:val="single" w:sz="4" w:space="0" w:color="auto"/>
+            </w:tcBorders>
+          </w:tcPr>
+          <w:p>
+            <w:pPr>
+              <w:pStyle w:val="HTML"/>
+              <w:shd w:val="clear" w:color="auto" w:fill="FFFFFF"/>
+              <w:rPr>
+                <w:rFonts w:asciiTheme="majorEastAsia" w:eastAsiaTheme="majorEastAsia" w:hAnsiTheme="majorEastAsia" w:cs="Cambria Math"/>
+                <w:color w:val="000000"/>
+                <w:sz w:val="21"/>
+                <w:szCs w:val="21"/>
+              </w:rPr>
+            </w:pPr>
+            <w:r>
+              <w:rPr>
+                <w:rFonts w:asciiTheme="majorEastAsia" w:eastAsiaTheme="majorEastAsia" w:hAnsiTheme="majorEastAsia" w:cs="Cambria Math"/>
+                <w:color w:val="000000"/>
+                <w:sz w:val="21"/>
+                <w:szCs w:val="21"/>
+              </w:rPr>
+              <w:t>/</w:t>
+            </w:r>
+            <w:r>
+              <w:rPr>
+                <w:rFonts w:asciiTheme="majorEastAsia" w:eastAsiaTheme="majorEastAsia" w:hAnsiTheme="majorEastAsia" w:cs="Cambria Math"/>
+                <w:color w:val="000000"/>
+                <w:sz w:val="21"/>
+                <w:szCs w:val="21"/>
+              </w:rPr>
+              <w:t>device</w:t>
+            </w:r>
+            <w:r>
+              <w:rPr>
+                <w:rFonts w:asciiTheme="majorEastAsia" w:eastAsiaTheme="majorEastAsia" w:hAnsiTheme="majorEastAsia" w:cs="Cambria Math"/>
+                <w:color w:val="000000"/>
+                <w:sz w:val="21"/>
+                <w:szCs w:val="21"/>
+              </w:rPr>
+              <w:t>/</w:t>
+            </w:r>
+            <w:r>
+              <w:rPr>
+                <w:rFonts w:asciiTheme="majorEastAsia" w:eastAsiaTheme="majorEastAsia" w:hAnsiTheme="majorEastAsia" w:cs="Cambria Math"/>
+                <w:color w:val="000000"/>
+                <w:sz w:val="21"/>
+                <w:szCs w:val="21"/>
+              </w:rPr>
+              <w:t>list</w:t>
+            </w:r>
+          </w:p>
+        </w:tc>
+      </w:tr>
+      <w:tr>
+        <w:tc>
+          <w:tcPr>
+            <w:tcW w:w="2722" w:type="dxa"/>
+            <w:tcBorders>
+              <w:top w:val="single" w:sz="4" w:space="0" w:color="auto"/>
+              <w:left w:val="single" w:sz="4" w:space="0" w:color="auto"/>
+              <w:bottom w:val="single" w:sz="4" w:space="0" w:color="auto"/>
+              <w:right w:val="single" w:sz="4" w:space="0" w:color="auto"/>
+            </w:tcBorders>
+          </w:tcPr>
+          <w:p>
+            <w:pPr>
+              <w:rPr>
+                <w:rFonts w:asciiTheme="majorEastAsia" w:eastAsiaTheme="majorEastAsia" w:hAnsiTheme="majorEastAsia"/>
+                <w:szCs w:val="21"/>
+              </w:rPr>
+            </w:pPr>
+            <w:r>
+              <w:rPr>
+                <w:rFonts w:asciiTheme="majorEastAsia" w:eastAsiaTheme="majorEastAsia" w:hAnsiTheme="majorEastAsia"/>
+                <w:szCs w:val="21"/>
+              </w:rPr>
+              <w:t>请求方法</w:t>
+            </w:r>
+          </w:p>
+        </w:tc>
+        <w:tc>
+          <w:tcPr>
+            <w:tcW w:w="5358" w:type="dxa"/>
+            <w:tcBorders>
+              <w:top w:val="single" w:sz="4" w:space="0" w:color="auto"/>
+              <w:left w:val="single" w:sz="4" w:space="0" w:color="auto"/>
+              <w:bottom w:val="single" w:sz="4" w:space="0" w:color="auto"/>
+              <w:right w:val="single" w:sz="4" w:space="0" w:color="auto"/>
+            </w:tcBorders>
+          </w:tcPr>
+          <w:p>
+            <w:pPr>
+              <w:pStyle w:val="HTML"/>
+              <w:shd w:val="clear" w:color="auto" w:fill="FFFFFF"/>
+              <w:rPr>
+                <w:rFonts w:asciiTheme="majorEastAsia" w:eastAsiaTheme="majorEastAsia" w:hAnsiTheme="majorEastAsia" w:cs="Cambria Math"/>
+                <w:color w:val="000000"/>
+                <w:sz w:val="21"/>
+                <w:szCs w:val="21"/>
+              </w:rPr>
+            </w:pPr>
+            <w:r>
+              <w:rPr>
+                <w:rFonts w:asciiTheme="majorEastAsia" w:eastAsiaTheme="majorEastAsia" w:hAnsiTheme="majorEastAsia" w:cs="Cambria Math" w:hint="eastAsia"/>
+                <w:color w:val="000000"/>
+                <w:sz w:val="21"/>
+                <w:szCs w:val="21"/>
+              </w:rPr>
+              <w:t>post</w:t>
+            </w:r>
+          </w:p>
+        </w:tc>
+      </w:tr>
+      <w:tr>
+        <w:tc>
+          <w:tcPr>
+            <w:tcW w:w="2722" w:type="dxa"/>
+            <w:tcBorders>
+              <w:top w:val="single" w:sz="4" w:space="0" w:color="auto"/>
+              <w:left w:val="single" w:sz="4" w:space="0" w:color="auto"/>
+              <w:bottom w:val="single" w:sz="4" w:space="0" w:color="auto"/>
+              <w:right w:val="single" w:sz="4" w:space="0" w:color="auto"/>
+            </w:tcBorders>
+          </w:tcPr>
+          <w:p>
+            <w:pPr>
+              <w:rPr>
+                <w:rFonts w:asciiTheme="majorEastAsia" w:eastAsiaTheme="majorEastAsia" w:hAnsiTheme="majorEastAsia"/>
+                <w:szCs w:val="21"/>
+              </w:rPr>
+            </w:pPr>
+            <w:r>
+              <w:rPr>
+                <w:rFonts w:asciiTheme="majorEastAsia" w:eastAsiaTheme="majorEastAsia" w:hAnsiTheme="majorEastAsia" w:hint="eastAsia"/>
+                <w:szCs w:val="21"/>
+              </w:rPr>
+              <w:t>请求</w:t>
+            </w:r>
+            <w:r>
+              <w:rPr>
+                <w:rFonts w:asciiTheme="majorEastAsia" w:eastAsiaTheme="majorEastAsia" w:hAnsiTheme="majorEastAsia"/>
+                <w:szCs w:val="21"/>
+              </w:rPr>
+              <w:t>参数</w:t>
+            </w:r>
+            <w:r>
+              <w:rPr>
+                <w:rFonts w:asciiTheme="majorEastAsia" w:eastAsiaTheme="majorEastAsia" w:hAnsiTheme="majorEastAsia" w:cs="Cambria Math" w:hint="eastAsia"/>
+                <w:color w:val="000000"/>
+                <w:kern w:val="0"/>
+                <w:szCs w:val="21"/>
+              </w:rPr>
+              <w:t>(</w:t>
+            </w:r>
+            <w:r>
+              <w:rPr>
+                <w:rFonts w:asciiTheme="majorEastAsia" w:eastAsiaTheme="majorEastAsia" w:hAnsiTheme="majorEastAsia" w:cs="Cambria Math"/>
+                <w:color w:val="000000"/>
+                <w:kern w:val="0"/>
+                <w:szCs w:val="21"/>
+              </w:rPr>
+              <w:t>header</w:t>
+            </w:r>
+            <w:r>
+              <w:rPr>
+                <w:rFonts w:asciiTheme="majorEastAsia" w:eastAsiaTheme="majorEastAsia" w:hAnsiTheme="majorEastAsia" w:cs="Cambria Math" w:hint="eastAsia"/>
+                <w:color w:val="000000"/>
+                <w:kern w:val="0"/>
+                <w:szCs w:val="21"/>
+              </w:rPr>
+              <w:t>)</w:t>
+            </w:r>
+          </w:p>
+        </w:tc>
+        <w:tc>
+          <w:tcPr>
+            <w:tcW w:w="5358" w:type="dxa"/>
+            <w:tcBorders>
+              <w:top w:val="single" w:sz="4" w:space="0" w:color="auto"/>
+              <w:left w:val="single" w:sz="4" w:space="0" w:color="auto"/>
+              <w:bottom w:val="single" w:sz="4" w:space="0" w:color="auto"/>
+              <w:right w:val="single" w:sz="4" w:space="0" w:color="auto"/>
+            </w:tcBorders>
+          </w:tcPr>
+          <w:p>
+            <w:pPr>
+              <w:pStyle w:val="HTML"/>
+              <w:shd w:val="clear" w:color="auto" w:fill="FFFFFF"/>
+              <w:rPr>
+                <w:rFonts w:asciiTheme="majorEastAsia" w:eastAsiaTheme="majorEastAsia" w:hAnsiTheme="majorEastAsia" w:cs="Cambria Math"/>
+                <w:color w:val="000000"/>
+                <w:sz w:val="21"/>
+                <w:szCs w:val="21"/>
+              </w:rPr>
+            </w:pPr>
+          </w:p>
+        </w:tc>
+      </w:tr>
+      <w:tr>
+        <w:tc>
+          <w:tcPr>
+            <w:tcW w:w="2722" w:type="dxa"/>
+            <w:tcBorders>
+              <w:top w:val="single" w:sz="4" w:space="0" w:color="auto"/>
+              <w:left w:val="single" w:sz="4" w:space="0" w:color="auto"/>
+              <w:bottom w:val="single" w:sz="4" w:space="0" w:color="auto"/>
+              <w:right w:val="single" w:sz="4" w:space="0" w:color="auto"/>
+            </w:tcBorders>
+          </w:tcPr>
+          <w:p>
+            <w:pPr>
+              <w:rPr>
+                <w:rFonts w:asciiTheme="majorEastAsia" w:eastAsiaTheme="majorEastAsia" w:hAnsiTheme="majorEastAsia" w:cs="Cambria Math"/>
+                <w:szCs w:val="21"/>
+              </w:rPr>
+            </w:pPr>
+            <w:r>
+              <w:rPr>
+                <w:rFonts w:asciiTheme="majorEastAsia" w:eastAsiaTheme="majorEastAsia" w:hAnsiTheme="majorEastAsia" w:hint="eastAsia"/>
+                <w:szCs w:val="21"/>
+              </w:rPr>
+              <w:t>参数(</w:t>
+            </w:r>
+            <w:r>
+              <w:rPr>
+                <w:rFonts w:asciiTheme="majorEastAsia" w:eastAsiaTheme="majorEastAsia" w:hAnsiTheme="majorEastAsia"/>
+                <w:szCs w:val="21"/>
+              </w:rPr>
+              <w:t>requestBody</w:t>
+            </w:r>
+            <w:r>
+              <w:rPr>
+                <w:rFonts w:asciiTheme="majorEastAsia" w:eastAsiaTheme="majorEastAsia" w:hAnsiTheme="majorEastAsia" w:hint="eastAsia"/>
+                <w:szCs w:val="21"/>
+              </w:rPr>
+              <w:t>)</w:t>
+            </w:r>
+          </w:p>
+        </w:tc>
+        <w:tc>
+          <w:tcPr>
+            <w:tcW w:w="5358" w:type="dxa"/>
+            <w:tcBorders>
+              <w:top w:val="single" w:sz="4" w:space="0" w:color="auto"/>
+              <w:left w:val="single" w:sz="4" w:space="0" w:color="auto"/>
+              <w:bottom w:val="single" w:sz="4" w:space="0" w:color="auto"/>
+              <w:right w:val="single" w:sz="4" w:space="0" w:color="auto"/>
+            </w:tcBorders>
+          </w:tcPr>
+          <w:p>
+            <w:pPr>
+              <w:pStyle w:val="HTML"/>
+              <w:shd w:val="clear" w:color="auto" w:fill="FFFFFF"/>
+              <w:rPr>
+                <w:rFonts w:asciiTheme="majorEastAsia" w:eastAsiaTheme="majorEastAsia" w:hAnsiTheme="majorEastAsia" w:cs="Cambria Math"/>
+                <w:color w:val="000000"/>
+                <w:sz w:val="21"/>
+                <w:szCs w:val="21"/>
+              </w:rPr>
+            </w:pPr>
+            <w:r>
+              <w:rPr>
+                <w:rFonts w:asciiTheme="majorEastAsia" w:eastAsiaTheme="majorEastAsia" w:hAnsiTheme="majorEastAsia" w:cs="Cambria Math"/>
+                <w:color w:val="000000"/>
+                <w:sz w:val="21"/>
+                <w:szCs w:val="21"/>
+              </w:rPr>
+              <w:t>J</w:t>
+            </w:r>
+            <w:r>
+              <w:rPr>
+                <w:rFonts w:asciiTheme="majorEastAsia" w:eastAsiaTheme="majorEastAsia" w:hAnsiTheme="majorEastAsia" w:cs="Cambria Math" w:hint="eastAsia"/>
+                <w:color w:val="000000"/>
+                <w:sz w:val="21"/>
+                <w:szCs w:val="21"/>
+              </w:rPr>
+              <w:t>son串</w:t>
+            </w:r>
+            <w:r>
+              <w:rPr>
+                <w:rFonts w:asciiTheme="majorEastAsia" w:eastAsiaTheme="majorEastAsia" w:hAnsiTheme="majorEastAsia" w:cs="Cambria Math"/>
+                <w:color w:val="000000"/>
+                <w:sz w:val="21"/>
+                <w:szCs w:val="21"/>
+              </w:rPr>
+              <w:t>：</w:t>
+            </w:r>
+          </w:p>
+          <w:p>
+            <w:pPr>
+              <w:pStyle w:val="HTML"/>
+              <w:shd w:val="clear" w:color="auto" w:fill="FFFFFF"/>
+              <w:rPr>
+                <w:rFonts w:asciiTheme="majorEastAsia" w:eastAsiaTheme="majorEastAsia" w:hAnsiTheme="majorEastAsia" w:cs="Cambria Math"/>
+                <w:color w:val="000000"/>
+                <w:sz w:val="21"/>
+                <w:szCs w:val="21"/>
+              </w:rPr>
+            </w:pPr>
+            <w:r>
+              <w:rPr>
+                <w:rFonts w:asciiTheme="majorEastAsia" w:eastAsiaTheme="majorEastAsia" w:hAnsiTheme="majorEastAsia" w:cs="Cambria Math" w:hint="eastAsia"/>
+                <w:color w:val="000000"/>
+                <w:sz w:val="21"/>
+                <w:szCs w:val="21"/>
+              </w:rPr>
+              <w:t>{</w:t>
+            </w:r>
+          </w:p>
+          <w:p>
+            <w:pPr>
+              <w:pStyle w:val="HTML"/>
+              <w:shd w:val="clear" w:color="auto" w:fill="FFFFFF"/>
+              <w:rPr>
+                <w:rFonts w:asciiTheme="majorEastAsia" w:eastAsiaTheme="majorEastAsia" w:hAnsiTheme="majorEastAsia" w:cs="Cambria Math"/>
+                <w:color w:val="000000"/>
+                <w:sz w:val="21"/>
+                <w:szCs w:val="21"/>
+              </w:rPr>
+            </w:pPr>
+            <w:r>
+              <w:rPr>
+                <w:rFonts w:asciiTheme="majorEastAsia" w:eastAsiaTheme="majorEastAsia" w:hAnsiTheme="majorEastAsia" w:cs="Cambria Math"/>
+                <w:color w:val="000000"/>
+                <w:sz w:val="21"/>
+                <w:szCs w:val="21"/>
+              </w:rPr>
+              <w:t xml:space="preserve">String userId   </w:t>
+            </w:r>
+            <w:r>
+              <w:rPr>
+                <w:rFonts w:asciiTheme="majorEastAsia" w:eastAsiaTheme="majorEastAsia" w:hAnsiTheme="majorEastAsia" w:cs="Cambria Math" w:hint="eastAsia"/>
+                <w:color w:val="000000"/>
+                <w:sz w:val="21"/>
+                <w:szCs w:val="21"/>
+              </w:rPr>
+              <w:t xml:space="preserve">  </w:t>
+            </w:r>
+          </w:p>
+          <w:p>
+            <w:pPr>
+              <w:pStyle w:val="HTML"/>
+              <w:shd w:val="clear" w:color="auto" w:fill="FFFFFF"/>
+              <w:rPr>
+                <w:rFonts w:asciiTheme="majorEastAsia" w:eastAsiaTheme="majorEastAsia" w:hAnsiTheme="majorEastAsia" w:cs="Cambria Math"/>
+                <w:color w:val="000000"/>
+                <w:sz w:val="21"/>
+                <w:szCs w:val="21"/>
+              </w:rPr>
+            </w:pPr>
+            <w:r>
+              <w:rPr>
+                <w:rFonts w:asciiTheme="majorEastAsia" w:eastAsiaTheme="majorEastAsia" w:hAnsiTheme="majorEastAsia" w:cs="Cambria Math"/>
+                <w:color w:val="000000"/>
+                <w:sz w:val="21"/>
+                <w:szCs w:val="21"/>
+              </w:rPr>
+              <w:t>}</w:t>
+            </w:r>
+          </w:p>
+        </w:tc>
+      </w:tr>
+      <w:tr>
+        <w:tc>
+          <w:tcPr>
+            <w:tcW w:w="2722" w:type="dxa"/>
+            <w:tcBorders>
+              <w:top w:val="single" w:sz="4" w:space="0" w:color="auto"/>
+              <w:left w:val="single" w:sz="4" w:space="0" w:color="auto"/>
+              <w:bottom w:val="single" w:sz="4" w:space="0" w:color="auto"/>
+              <w:right w:val="single" w:sz="4" w:space="0" w:color="auto"/>
+            </w:tcBorders>
+          </w:tcPr>
+          <w:p>
+            <w:pPr>
+              <w:rPr>
+                <w:rFonts w:asciiTheme="majorEastAsia" w:eastAsiaTheme="majorEastAsia" w:hAnsiTheme="majorEastAsia"/>
+                <w:szCs w:val="21"/>
+              </w:rPr>
+            </w:pPr>
+          </w:p>
+          <w:p>
+            <w:pPr>
+              <w:rPr>
+                <w:rFonts w:asciiTheme="majorEastAsia" w:eastAsiaTheme="majorEastAsia" w:hAnsiTheme="majorEastAsia" w:cs="Cambria Math"/>
+                <w:szCs w:val="21"/>
+              </w:rPr>
+            </w:pPr>
+            <w:r>
+              <w:rPr>
+                <w:rFonts w:asciiTheme="majorEastAsia" w:eastAsiaTheme="majorEastAsia" w:hAnsiTheme="majorEastAsia" w:hint="eastAsia"/>
+                <w:szCs w:val="21"/>
+              </w:rPr>
+              <w:t>返回</w:t>
+            </w:r>
+          </w:p>
+        </w:tc>
+        <w:tc>
+          <w:tcPr>
+            <w:tcW w:w="5358" w:type="dxa"/>
+            <w:tcBorders>
+              <w:top w:val="single" w:sz="4" w:space="0" w:color="auto"/>
+              <w:left w:val="single" w:sz="4" w:space="0" w:color="auto"/>
+              <w:bottom w:val="single" w:sz="4" w:space="0" w:color="auto"/>
+              <w:right w:val="single" w:sz="4" w:space="0" w:color="auto"/>
+            </w:tcBorders>
+          </w:tcPr>
+          <w:p>
+            <w:pPr>
+              <w:rPr>
+                <w:rFonts w:asciiTheme="majorEastAsia" w:eastAsiaTheme="majorEastAsia" w:hAnsiTheme="majorEastAsia"/>
+                <w:szCs w:val="21"/>
+              </w:rPr>
+            </w:pPr>
+            <w:r>
+              <w:rPr>
+                <w:rFonts w:asciiTheme="majorEastAsia" w:eastAsiaTheme="majorEastAsia" w:hAnsiTheme="majorEastAsia" w:hint="eastAsia"/>
+                <w:szCs w:val="21"/>
+              </w:rPr>
+              <w:t>Json串</w:t>
+            </w:r>
+            <w:r>
+              <w:rPr>
+                <w:rFonts w:asciiTheme="majorEastAsia" w:eastAsiaTheme="majorEastAsia" w:hAnsiTheme="majorEastAsia"/>
+                <w:szCs w:val="21"/>
+              </w:rPr>
+              <w:t>：</w:t>
+            </w:r>
+          </w:p>
+          <w:p>
+            <w:pPr>
+              <w:rPr>
+                <w:rFonts w:asciiTheme="majorEastAsia" w:eastAsiaTheme="majorEastAsia" w:hAnsiTheme="majorEastAsia"/>
+                <w:szCs w:val="21"/>
+              </w:rPr>
+            </w:pPr>
+            <w:r>
+              <w:rPr>
+                <w:rFonts w:asciiTheme="majorEastAsia" w:eastAsiaTheme="majorEastAsia" w:hAnsiTheme="majorEastAsia"/>
+                <w:szCs w:val="21"/>
+              </w:rPr>
+              <w:t>{</w:t>
+            </w:r>
+          </w:p>
+          <w:p>
+            <w:pPr>
+              <w:rPr>
+                <w:rFonts w:asciiTheme="majorEastAsia" w:eastAsiaTheme="majorEastAsia" w:hAnsiTheme="majorEastAsia"/>
+                <w:szCs w:val="21"/>
+              </w:rPr>
+            </w:pPr>
+            <w:r>
+              <w:rPr>
+                <w:rFonts w:asciiTheme="majorEastAsia" w:eastAsiaTheme="majorEastAsia" w:hAnsiTheme="majorEastAsia"/>
+                <w:szCs w:val="21"/>
+              </w:rPr>
+              <w:t xml:space="preserve">  "success": true,</w:t>
+            </w:r>
+          </w:p>
+          <w:p>
+            <w:pPr>
+              <w:rPr>
+                <w:rFonts w:asciiTheme="majorEastAsia" w:eastAsiaTheme="majorEastAsia" w:hAnsiTheme="majorEastAsia"/>
+                <w:szCs w:val="21"/>
+              </w:rPr>
+            </w:pPr>
+            <w:r>
+              <w:rPr>
+                <w:rFonts w:asciiTheme="majorEastAsia" w:eastAsiaTheme="majorEastAsia" w:hAnsiTheme="majorEastAsia" w:hint="eastAsia"/>
+                <w:szCs w:val="21"/>
+              </w:rPr>
+              <w:t xml:space="preserve">  "msg": "成功",</w:t>
+            </w:r>
+          </w:p>
+          <w:p>
+            <w:pPr>
+              <w:rPr>
+                <w:rFonts w:asciiTheme="majorEastAsia" w:eastAsiaTheme="majorEastAsia" w:hAnsiTheme="majorEastAsia"/>
+                <w:szCs w:val="21"/>
+              </w:rPr>
+            </w:pPr>
+            <w:r>
+              <w:rPr>
+                <w:rFonts w:asciiTheme="majorEastAsia" w:eastAsiaTheme="majorEastAsia" w:hAnsiTheme="majorEastAsia"/>
+                <w:szCs w:val="21"/>
+              </w:rPr>
+              <w:t xml:space="preserve">  "statusCode": 3000,</w:t>
+            </w:r>
+          </w:p>
+          <w:p>
+            <w:pPr>
+              <w:rPr>
+                <w:rFonts w:asciiTheme="majorEastAsia" w:eastAsiaTheme="majorEastAsia" w:hAnsiTheme="majorEastAsia"/>
+                <w:szCs w:val="21"/>
+              </w:rPr>
+            </w:pPr>
+            <w:r>
+              <w:rPr>
+                <w:rFonts w:asciiTheme="majorEastAsia" w:eastAsiaTheme="majorEastAsia" w:hAnsiTheme="majorEastAsia"/>
+                <w:szCs w:val="21"/>
+              </w:rPr>
+              <w:t xml:space="preserve">  "data": {</w:t>
+            </w:r>
+          </w:p>
+          <w:p>
+            <w:pPr>
+              <w:rPr>
+                <w:rFonts w:asciiTheme="majorEastAsia" w:eastAsiaTheme="majorEastAsia" w:hAnsiTheme="majorEastAsia"/>
+                <w:szCs w:val="21"/>
+              </w:rPr>
+            </w:pPr>
+            <w:r>
+              <w:rPr>
+                <w:rFonts w:asciiTheme="majorEastAsia" w:eastAsiaTheme="majorEastAsia" w:hAnsiTheme="majorEastAsia"/>
+                <w:szCs w:val="21"/>
+              </w:rPr>
+              <w:t xml:space="preserve">    "devices": [</w:t>
+            </w:r>
+          </w:p>
+          <w:p>
+            <w:pPr>
+              <w:rPr>
+                <w:rFonts w:asciiTheme="majorEastAsia" w:eastAsiaTheme="majorEastAsia" w:hAnsiTheme="majorEastAsia"/>
+                <w:szCs w:val="21"/>
+              </w:rPr>
+            </w:pPr>
+            <w:r>
+              <w:rPr>
+                <w:rFonts w:asciiTheme="majorEastAsia" w:eastAsiaTheme="majorEastAsia" w:hAnsiTheme="majorEastAsia"/>
+                <w:szCs w:val="21"/>
+              </w:rPr>
+              <w:t xml:space="preserve">      {</w:t>
+            </w:r>
+          </w:p>
+          <w:p>
+            <w:pPr>
+              <w:rPr>
+                <w:rFonts w:asciiTheme="majorEastAsia" w:eastAsiaTheme="majorEastAsia" w:hAnsiTheme="majorEastAsia"/>
+                <w:szCs w:val="21"/>
+              </w:rPr>
+            </w:pPr>
+            <w:r>
+              <w:rPr>
+                <w:rFonts w:asciiTheme="majorEastAsia" w:eastAsiaTheme="majorEastAsia" w:hAnsiTheme="majorEastAsia"/>
+                <w:szCs w:val="21"/>
+              </w:rPr>
+              <w:t xml:space="preserve">        "deviceId": "XXXXXXXXXXXXXXXXX",</w:t>
+            </w:r>
+          </w:p>
+          <w:p>
+            <w:pPr>
+              <w:rPr>
+                <w:rFonts w:asciiTheme="majorEastAsia" w:eastAsiaTheme="majorEastAsia" w:hAnsiTheme="majorEastAsia"/>
+                <w:szCs w:val="21"/>
+              </w:rPr>
+            </w:pPr>
+            <w:r>
+              <w:rPr>
+                <w:rFonts w:asciiTheme="majorEastAsia" w:eastAsiaTheme="majorEastAsia" w:hAnsiTheme="majorEastAsia"/>
+                <w:szCs w:val="21"/>
+              </w:rPr>
+              <w:t xml:space="preserve">        "mac": "XXXXXXXXXXXXXXXXX",</w:t>
+            </w:r>
+          </w:p>
+          <w:p>
+            <w:pPr>
+              <w:rPr>
+                <w:rFonts w:asciiTheme="majorEastAsia" w:eastAsiaTheme="majorEastAsia" w:hAnsiTheme="majorEastAsia"/>
+                <w:szCs w:val="21"/>
+              </w:rPr>
+            </w:pPr>
+            <w:r>
+              <w:rPr>
+                <w:rFonts w:asciiTheme="majorEastAsia" w:eastAsiaTheme="majorEastAsia" w:hAnsiTheme="majorEastAsia" w:hint="eastAsia"/>
+                <w:szCs w:val="21"/>
+              </w:rPr>
+              <w:t xml:space="preserve">        "deviceType": "智能蒲团"</w:t>
+            </w:r>
+          </w:p>
+          <w:p>
+            <w:pPr>
+              <w:rPr>
+                <w:rFonts w:asciiTheme="majorEastAsia" w:eastAsiaTheme="majorEastAsia" w:hAnsiTheme="majorEastAsia"/>
+                <w:szCs w:val="21"/>
+              </w:rPr>
+            </w:pPr>
+            <w:r>
+              <w:rPr>
+                <w:rFonts w:asciiTheme="majorEastAsia" w:eastAsiaTheme="majorEastAsia" w:hAnsiTheme="majorEastAsia"/>
+                <w:szCs w:val="21"/>
+              </w:rPr>
+              <w:t xml:space="preserve">      }</w:t>
+            </w:r>
+          </w:p>
+          <w:p>
+            <w:pPr>
+              <w:rPr>
+                <w:rFonts w:asciiTheme="majorEastAsia" w:eastAsiaTheme="majorEastAsia" w:hAnsiTheme="majorEastAsia"/>
+                <w:szCs w:val="21"/>
+              </w:rPr>
+            </w:pPr>
+            <w:r>
+              <w:rPr>
+                <w:rFonts w:asciiTheme="majorEastAsia" w:eastAsiaTheme="majorEastAsia" w:hAnsiTheme="majorEastAsia"/>
+                <w:szCs w:val="21"/>
+              </w:rPr>
+              <w:t xml:space="preserve">    ]</w:t>
+            </w:r>
+          </w:p>
+          <w:p>
+            <w:pPr>
+              <w:rPr>
+                <w:rFonts w:asciiTheme="majorEastAsia" w:eastAsiaTheme="majorEastAsia" w:hAnsiTheme="majorEastAsia"/>
+                <w:szCs w:val="21"/>
+              </w:rPr>
+            </w:pPr>
+            <w:r>
+              <w:rPr>
+                <w:rFonts w:asciiTheme="majorEastAsia" w:eastAsiaTheme="majorEastAsia" w:hAnsiTheme="majorEastAsia"/>
+                <w:szCs w:val="21"/>
+              </w:rPr>
+              <w:t xml:space="preserve">  },</w:t>
+            </w:r>
+          </w:p>
+          <w:p>
+            <w:pPr>
+              <w:rPr>
+                <w:rFonts w:asciiTheme="majorEastAsia" w:eastAsiaTheme="majorEastAsia" w:hAnsiTheme="majorEastAsia"/>
+                <w:szCs w:val="21"/>
+              </w:rPr>
+            </w:pPr>
+            <w:r>
+              <w:rPr>
+                <w:rFonts w:asciiTheme="majorEastAsia" w:eastAsiaTheme="majorEastAsia" w:hAnsiTheme="majorEastAsia" w:hint="eastAsia"/>
+                <w:szCs w:val="21"/>
+              </w:rPr>
+              <w:t xml:space="preserve">  "statusMsg": "成功"</w:t>
+            </w:r>
+          </w:p>
+          <w:p>
+            <w:pPr>
+              <w:rPr>
+                <w:rFonts w:asciiTheme="majorEastAsia" w:eastAsiaTheme="majorEastAsia" w:hAnsiTheme="majorEastAsia"/>
+                <w:szCs w:val="21"/>
+              </w:rPr>
+            </w:pPr>
+            <w:r>
+              <w:rPr>
+                <w:rFonts w:asciiTheme="majorEastAsia" w:eastAsiaTheme="majorEastAsia" w:hAnsiTheme="majorEastAsia"/>
+                <w:szCs w:val="21"/>
+              </w:rPr>
+              <w:t>}</w:t>
+            </w:r>
+          </w:p>
+        </w:tc>
+      </w:tr>
+      <w:tr>
+        <w:tc>
+          <w:tcPr>
+            <w:tcW w:w="2722" w:type="dxa"/>
+            <w:tcBorders>
+              <w:top w:val="single" w:sz="4" w:space="0" w:color="auto"/>
+              <w:left w:val="single" w:sz="4" w:space="0" w:color="auto"/>
+              <w:bottom w:val="single" w:sz="4" w:space="0" w:color="auto"/>
+              <w:right w:val="single" w:sz="4" w:space="0" w:color="auto"/>
+            </w:tcBorders>
+          </w:tcPr>
+          <w:p>
+            <w:pPr>
+              <w:rPr>
+                <w:rFonts w:asciiTheme="majorEastAsia" w:eastAsiaTheme="majorEastAsia" w:hAnsiTheme="majorEastAsia"/>
+                <w:szCs w:val="21"/>
+              </w:rPr>
+            </w:pPr>
+          </w:p>
+          <w:p>
+            <w:pPr>
+              <w:rPr>
+                <w:rFonts w:asciiTheme="majorEastAsia" w:eastAsiaTheme="majorEastAsia" w:hAnsiTheme="majorEastAsia"/>
+                <w:szCs w:val="21"/>
+              </w:rPr>
+            </w:pPr>
+            <w:r>
+              <w:rPr>
+                <w:rFonts w:asciiTheme="majorEastAsia" w:eastAsiaTheme="majorEastAsia" w:hAnsiTheme="majorEastAsia" w:hint="eastAsia"/>
+                <w:szCs w:val="21"/>
+              </w:rPr>
+              <w:t>示例</w:t>
+            </w:r>
+          </w:p>
+          <w:p>
+            <w:pPr>
+              <w:rPr>
+                <w:rFonts w:asciiTheme="majorEastAsia" w:eastAsiaTheme="majorEastAsia" w:hAnsiTheme="majorEastAsia"/>
+                <w:szCs w:val="21"/>
+              </w:rPr>
+            </w:pPr>
+          </w:p>
+        </w:tc>
+        <w:tc>
+          <w:tcPr>
+            <w:tcW w:w="5358" w:type="dxa"/>
+            <w:tcBorders>
+              <w:top w:val="single" w:sz="4" w:space="0" w:color="auto"/>
+              <w:left w:val="single" w:sz="4" w:space="0" w:color="auto"/>
+              <w:bottom w:val="single" w:sz="4" w:space="0" w:color="auto"/>
+              <w:right w:val="single" w:sz="4" w:space="0" w:color="auto"/>
+            </w:tcBorders>
+          </w:tcPr>
+          <w:p>
+            <w:pPr>
+              <w:rPr>
+                <w:rFonts w:asciiTheme="majorEastAsia" w:eastAsiaTheme="majorEastAsia" w:hAnsiTheme="majorEastAsia"/>
+                <w:szCs w:val="21"/>
+              </w:rPr>
+            </w:pPr>
+            <w:r>
+              <w:rPr>
+                <w:rFonts w:asciiTheme="majorEastAsia" w:eastAsiaTheme="majorEastAsia" w:hAnsiTheme="majorEastAsia"/>
+                <w:szCs w:val="21"/>
+              </w:rPr>
+              <w:t>{</w:t>
+            </w:r>
+          </w:p>
+          <w:p>
+            <w:pPr>
+              <w:rPr>
+                <w:rFonts w:asciiTheme="majorEastAsia" w:eastAsiaTheme="majorEastAsia" w:hAnsiTheme="majorEastAsia"/>
+                <w:szCs w:val="21"/>
+              </w:rPr>
+            </w:pPr>
+            <w:r>
+              <w:rPr>
+                <w:rFonts w:asciiTheme="majorEastAsia" w:eastAsiaTheme="majorEastAsia" w:hAnsiTheme="majorEastAsia"/>
+                <w:szCs w:val="21"/>
+              </w:rPr>
+              <w:tab/>
+              <w:t>"</w:t>
+            </w:r>
+            <w:r>
+              <w:rPr>
+                <w:rFonts w:asciiTheme="majorEastAsia" w:eastAsiaTheme="majorEastAsia" w:hAnsiTheme="majorEastAsia"/>
+                <w:szCs w:val="21"/>
+              </w:rPr>
+              <w:t>userId</w:t>
+            </w:r>
+            <w:r>
+              <w:rPr>
+                <w:rFonts w:asciiTheme="majorEastAsia" w:eastAsiaTheme="majorEastAsia" w:hAnsiTheme="majorEastAsia"/>
+                <w:szCs w:val="21"/>
+              </w:rPr>
+              <w:t>":"</w:t>
+            </w:r>
+            <w:r>
+              <w:rPr>
+                <w:rFonts w:asciiTheme="majorEastAsia" w:eastAsiaTheme="majorEastAsia" w:hAnsiTheme="majorEastAsia"/>
+                <w:szCs w:val="21"/>
+              </w:rPr>
+              <w:t>3</w:t>
+            </w:r>
+            <w:r>
+              <w:rPr>
+                <w:rFonts w:asciiTheme="majorEastAsia" w:eastAsiaTheme="majorEastAsia" w:hAnsiTheme="majorEastAsia"/>
+                <w:szCs w:val="21"/>
+              </w:rPr>
+              <w:t>9</w:t>
+            </w:r>
+            <w:r>
+              <w:rPr>
+                <w:rFonts w:asciiTheme="majorEastAsia" w:eastAsiaTheme="majorEastAsia" w:hAnsiTheme="majorEastAsia"/>
+                <w:szCs w:val="21"/>
+              </w:rPr>
+              <w:t>"</w:t>
+            </w:r>
+          </w:p>
+          <w:p>
+            <w:pPr>
+              <w:rPr>
+                <w:rFonts w:asciiTheme="majorEastAsia" w:eastAsiaTheme="majorEastAsia" w:hAnsiTheme="majorEastAsia"/>
+                <w:szCs w:val="21"/>
+              </w:rPr>
+            </w:pPr>
+            <w:r>
+              <w:rPr>
+                <w:rFonts w:asciiTheme="majorEastAsia" w:eastAsiaTheme="majorEastAsia" w:hAnsiTheme="majorEastAsia"/>
+                <w:szCs w:val="21"/>
+              </w:rPr>
+              <w:t>}</w:t>
+            </w:r>
+          </w:p>
+        </w:tc>
+      </w:tr>
+    </w:tbl>
+    <w:p>
+      <w:pPr>
         <w:spacing w:line="360" w:lineRule="auto"/>
         <w:ind w:left="210" w:hangingChars="100" w:hanging="210"/>
         <w:rPr>
+          <w:rFonts w:asciiTheme="majorEastAsia" w:eastAsiaTheme="majorEastAsia" w:hAnsiTheme="majorEastAsia"/>
+          <w:szCs w:val="21"/>
+        </w:rPr>
+      </w:pPr>
+    </w:p>
+    <w:p>
+      <w:pPr>
+        <w:pStyle w:val="4"/>
+        <w:rPr>
+          <w:rFonts w:asciiTheme="majorEastAsia" w:eastAsiaTheme="majorEastAsia" w:hAnsiTheme="majorEastAsia"/>
+          <w:sz w:val="21"/>
+          <w:szCs w:val="21"/>
+        </w:rPr>
+      </w:pPr>
+      <w:r>
+        <w:rPr>
+          <w:rFonts w:asciiTheme="majorEastAsia" w:eastAsiaTheme="majorEastAsia" w:hAnsiTheme="majorEastAsia"/>
+          <w:sz w:val="21"/>
+          <w:szCs w:val="21"/>
+        </w:rPr>
+        <w:t>3.6</w:t>
+      </w:r>
+      <w:r>
+        <w:rPr>
           <w:rFonts w:asciiTheme="majorEastAsia" w:eastAsiaTheme="majorEastAsia" w:hAnsiTheme="majorEastAsia" w:hint="eastAsia"/>
+          <w:sz w:val="21"/>
+          <w:szCs w:val="21"/>
+        </w:rPr>
+        <w:t>根据二</w:t>
+      </w:r>
+      <w:r>
+        <w:rPr>
+          <w:rFonts w:asciiTheme="majorEastAsia" w:eastAsiaTheme="majorEastAsia" w:hAnsiTheme="majorEastAsia"/>
+          <w:sz w:val="21"/>
+          <w:szCs w:val="21"/>
+        </w:rPr>
+        <w:t>维码获取设备信息</w:t>
+      </w:r>
+    </w:p>
+    <w:p>
+      <w:pPr>
+        <w:rPr>
+          <w:rFonts w:asciiTheme="majorEastAsia" w:eastAsiaTheme="majorEastAsia" w:hAnsiTheme="majorEastAsia"/>
+          <w:szCs w:val="21"/>
+        </w:rPr>
+      </w:pPr>
+    </w:p>
+    <w:tbl>
+      <w:tblPr>
+        <w:tblW w:w="8080" w:type="dxa"/>
+        <w:tblInd w:w="817" w:type="dxa"/>
+        <w:tblBorders>
+          <w:top w:val="single" w:sz="4" w:space="0" w:color="auto"/>
+          <w:left w:val="single" w:sz="4" w:space="0" w:color="auto"/>
+          <w:bottom w:val="single" w:sz="4" w:space="0" w:color="auto"/>
+          <w:right w:val="single" w:sz="4" w:space="0" w:color="auto"/>
+          <w:insideH w:val="single" w:sz="4" w:space="0" w:color="auto"/>
+          <w:insideV w:val="single" w:sz="4" w:space="0" w:color="auto"/>
+        </w:tblBorders>
+        <w:tblLook w:val="04A0" w:firstRow="1" w:lastRow="0" w:firstColumn="1" w:lastColumn="0" w:noHBand="0" w:noVBand="1"/>
+      </w:tblPr>
+      <w:tblGrid>
+        <w:gridCol w:w="2722"/>
+        <w:gridCol w:w="5358"/>
+      </w:tblGrid>
+      <w:tr>
+        <w:tc>
+          <w:tcPr>
+            <w:tcW w:w="2722" w:type="dxa"/>
+            <w:tcBorders>
+              <w:top w:val="single" w:sz="4" w:space="0" w:color="auto"/>
+              <w:left w:val="single" w:sz="4" w:space="0" w:color="auto"/>
+              <w:bottom w:val="single" w:sz="4" w:space="0" w:color="auto"/>
+              <w:right w:val="single" w:sz="4" w:space="0" w:color="auto"/>
+            </w:tcBorders>
+          </w:tcPr>
+          <w:p>
+            <w:pPr>
+              <w:rPr>
+                <w:rFonts w:asciiTheme="majorEastAsia" w:eastAsiaTheme="majorEastAsia" w:hAnsiTheme="majorEastAsia"/>
+                <w:szCs w:val="21"/>
+              </w:rPr>
+            </w:pPr>
+            <w:r>
+              <w:rPr>
+                <w:rFonts w:asciiTheme="majorEastAsia" w:eastAsiaTheme="majorEastAsia" w:hAnsiTheme="majorEastAsia" w:hint="eastAsia"/>
+                <w:szCs w:val="21"/>
+              </w:rPr>
+              <w:t>接口url</w:t>
+            </w:r>
+          </w:p>
+        </w:tc>
+        <w:tc>
+          <w:tcPr>
+            <w:tcW w:w="5358" w:type="dxa"/>
+            <w:tcBorders>
+              <w:top w:val="single" w:sz="4" w:space="0" w:color="auto"/>
+              <w:left w:val="single" w:sz="4" w:space="0" w:color="auto"/>
+              <w:bottom w:val="single" w:sz="4" w:space="0" w:color="auto"/>
+              <w:right w:val="single" w:sz="4" w:space="0" w:color="auto"/>
+            </w:tcBorders>
+          </w:tcPr>
+          <w:p>
+            <w:pPr>
+              <w:pStyle w:val="HTML"/>
+              <w:shd w:val="clear" w:color="auto" w:fill="FFFFFF"/>
+              <w:rPr>
+                <w:rFonts w:asciiTheme="majorEastAsia" w:eastAsiaTheme="majorEastAsia" w:hAnsiTheme="majorEastAsia" w:cs="Cambria Math"/>
+                <w:color w:val="000000"/>
+                <w:sz w:val="21"/>
+                <w:szCs w:val="21"/>
+              </w:rPr>
+            </w:pPr>
+            <w:r>
+              <w:rPr>
+                <w:rFonts w:asciiTheme="majorEastAsia" w:eastAsiaTheme="majorEastAsia" w:hAnsiTheme="majorEastAsia" w:cs="Cambria Math"/>
+                <w:color w:val="000000"/>
+                <w:sz w:val="21"/>
+                <w:szCs w:val="21"/>
+              </w:rPr>
+              <w:t>/device/getByTicket</w:t>
+            </w:r>
+          </w:p>
+        </w:tc>
+      </w:tr>
+      <w:tr>
+        <w:tc>
+          <w:tcPr>
+            <w:tcW w:w="2722" w:type="dxa"/>
+            <w:tcBorders>
+              <w:top w:val="single" w:sz="4" w:space="0" w:color="auto"/>
+              <w:left w:val="single" w:sz="4" w:space="0" w:color="auto"/>
+              <w:bottom w:val="single" w:sz="4" w:space="0" w:color="auto"/>
+              <w:right w:val="single" w:sz="4" w:space="0" w:color="auto"/>
+            </w:tcBorders>
+          </w:tcPr>
+          <w:p>
+            <w:pPr>
+              <w:rPr>
+                <w:rFonts w:asciiTheme="majorEastAsia" w:eastAsiaTheme="majorEastAsia" w:hAnsiTheme="majorEastAsia"/>
+                <w:szCs w:val="21"/>
+              </w:rPr>
+            </w:pPr>
+            <w:r>
+              <w:rPr>
+                <w:rFonts w:asciiTheme="majorEastAsia" w:eastAsiaTheme="majorEastAsia" w:hAnsiTheme="majorEastAsia"/>
+                <w:szCs w:val="21"/>
+              </w:rPr>
+              <w:t>请求方法</w:t>
+            </w:r>
+          </w:p>
+        </w:tc>
+        <w:tc>
+          <w:tcPr>
+            <w:tcW w:w="5358" w:type="dxa"/>
+            <w:tcBorders>
+              <w:top w:val="single" w:sz="4" w:space="0" w:color="auto"/>
+              <w:left w:val="single" w:sz="4" w:space="0" w:color="auto"/>
+              <w:bottom w:val="single" w:sz="4" w:space="0" w:color="auto"/>
+              <w:right w:val="single" w:sz="4" w:space="0" w:color="auto"/>
+            </w:tcBorders>
+          </w:tcPr>
+          <w:p>
+            <w:pPr>
+              <w:pStyle w:val="HTML"/>
+              <w:shd w:val="clear" w:color="auto" w:fill="FFFFFF"/>
+              <w:rPr>
+                <w:rFonts w:asciiTheme="majorEastAsia" w:eastAsiaTheme="majorEastAsia" w:hAnsiTheme="majorEastAsia" w:cs="Cambria Math"/>
+                <w:color w:val="000000"/>
+                <w:sz w:val="21"/>
+                <w:szCs w:val="21"/>
+              </w:rPr>
+            </w:pPr>
+            <w:r>
+              <w:rPr>
+                <w:rFonts w:asciiTheme="majorEastAsia" w:eastAsiaTheme="majorEastAsia" w:hAnsiTheme="majorEastAsia" w:cs="Cambria Math" w:hint="eastAsia"/>
+                <w:color w:val="000000"/>
+                <w:sz w:val="21"/>
+                <w:szCs w:val="21"/>
+              </w:rPr>
+              <w:t>post</w:t>
+            </w:r>
+          </w:p>
+        </w:tc>
+      </w:tr>
+      <w:tr>
+        <w:tc>
+          <w:tcPr>
+            <w:tcW w:w="2722" w:type="dxa"/>
+            <w:tcBorders>
+              <w:top w:val="single" w:sz="4" w:space="0" w:color="auto"/>
+              <w:left w:val="single" w:sz="4" w:space="0" w:color="auto"/>
+              <w:bottom w:val="single" w:sz="4" w:space="0" w:color="auto"/>
+              <w:right w:val="single" w:sz="4" w:space="0" w:color="auto"/>
+            </w:tcBorders>
+          </w:tcPr>
+          <w:p>
+            <w:pPr>
+              <w:rPr>
+                <w:rFonts w:asciiTheme="majorEastAsia" w:eastAsiaTheme="majorEastAsia" w:hAnsiTheme="majorEastAsia"/>
+                <w:szCs w:val="21"/>
+              </w:rPr>
+            </w:pPr>
+            <w:r>
+              <w:rPr>
+                <w:rFonts w:asciiTheme="majorEastAsia" w:eastAsiaTheme="majorEastAsia" w:hAnsiTheme="majorEastAsia" w:hint="eastAsia"/>
+                <w:szCs w:val="21"/>
+              </w:rPr>
+              <w:t>请求</w:t>
+            </w:r>
+            <w:r>
+              <w:rPr>
+                <w:rFonts w:asciiTheme="majorEastAsia" w:eastAsiaTheme="majorEastAsia" w:hAnsiTheme="majorEastAsia"/>
+                <w:szCs w:val="21"/>
+              </w:rPr>
+              <w:t>参数</w:t>
+            </w:r>
+            <w:r>
+              <w:rPr>
+                <w:rFonts w:asciiTheme="majorEastAsia" w:eastAsiaTheme="majorEastAsia" w:hAnsiTheme="majorEastAsia" w:cs="Cambria Math" w:hint="eastAsia"/>
+                <w:color w:val="000000"/>
+                <w:kern w:val="0"/>
+                <w:szCs w:val="21"/>
+              </w:rPr>
+              <w:t>(</w:t>
+            </w:r>
+            <w:r>
+              <w:rPr>
+                <w:rFonts w:asciiTheme="majorEastAsia" w:eastAsiaTheme="majorEastAsia" w:hAnsiTheme="majorEastAsia" w:cs="Cambria Math"/>
+                <w:color w:val="000000"/>
+                <w:kern w:val="0"/>
+                <w:szCs w:val="21"/>
+              </w:rPr>
+              <w:t>header</w:t>
+            </w:r>
+            <w:r>
+              <w:rPr>
+                <w:rFonts w:asciiTheme="majorEastAsia" w:eastAsiaTheme="majorEastAsia" w:hAnsiTheme="majorEastAsia" w:cs="Cambria Math" w:hint="eastAsia"/>
+                <w:color w:val="000000"/>
+                <w:kern w:val="0"/>
+                <w:szCs w:val="21"/>
+              </w:rPr>
+              <w:t>)</w:t>
+            </w:r>
+          </w:p>
+        </w:tc>
+        <w:tc>
+          <w:tcPr>
+            <w:tcW w:w="5358" w:type="dxa"/>
+            <w:tcBorders>
+              <w:top w:val="single" w:sz="4" w:space="0" w:color="auto"/>
+              <w:left w:val="single" w:sz="4" w:space="0" w:color="auto"/>
+              <w:bottom w:val="single" w:sz="4" w:space="0" w:color="auto"/>
+              <w:right w:val="single" w:sz="4" w:space="0" w:color="auto"/>
+            </w:tcBorders>
+          </w:tcPr>
+          <w:p>
+            <w:pPr>
+              <w:pStyle w:val="HTML"/>
+              <w:shd w:val="clear" w:color="auto" w:fill="FFFFFF"/>
+              <w:rPr>
+                <w:rFonts w:asciiTheme="majorEastAsia" w:eastAsiaTheme="majorEastAsia" w:hAnsiTheme="majorEastAsia" w:cs="Cambria Math"/>
+                <w:color w:val="000000"/>
+                <w:sz w:val="21"/>
+                <w:szCs w:val="21"/>
+              </w:rPr>
+            </w:pPr>
+            <w:r>
+              <w:rPr>
+                <w:rFonts w:asciiTheme="majorEastAsia" w:eastAsiaTheme="majorEastAsia" w:hAnsiTheme="majorEastAsia" w:cs="Cambria Math"/>
+                <w:color w:val="000000"/>
+                <w:sz w:val="21"/>
+                <w:szCs w:val="21"/>
+              </w:rPr>
+              <w:t xml:space="preserve">String </w:t>
+            </w:r>
+            <w:r>
+              <w:rPr>
+                <w:rFonts w:asciiTheme="majorEastAsia" w:eastAsiaTheme="majorEastAsia" w:hAnsiTheme="majorEastAsia" w:cs="Cambria Math" w:hint="eastAsia"/>
+                <w:color w:val="000000"/>
+                <w:sz w:val="21"/>
+                <w:szCs w:val="21"/>
+              </w:rPr>
+              <w:t>token</w:t>
+            </w:r>
+          </w:p>
+          <w:p>
+            <w:pPr>
+              <w:pStyle w:val="HTML"/>
+              <w:shd w:val="clear" w:color="auto" w:fill="FFFFFF"/>
+              <w:rPr>
+                <w:rFonts w:asciiTheme="majorEastAsia" w:eastAsiaTheme="majorEastAsia" w:hAnsiTheme="majorEastAsia" w:cs="Cambria Math"/>
+                <w:color w:val="000000"/>
+                <w:sz w:val="21"/>
+                <w:szCs w:val="21"/>
+              </w:rPr>
+            </w:pPr>
+            <w:r>
+              <w:rPr>
+                <w:rFonts w:asciiTheme="majorEastAsia" w:eastAsiaTheme="majorEastAsia" w:hAnsiTheme="majorEastAsia" w:cs="Cambria Math"/>
+                <w:color w:val="000000"/>
+                <w:sz w:val="21"/>
+                <w:szCs w:val="21"/>
+              </w:rPr>
+              <w:t>String tokenV</w:t>
+            </w:r>
+          </w:p>
+        </w:tc>
+      </w:tr>
+      <w:tr>
+        <w:tc>
+          <w:tcPr>
+            <w:tcW w:w="2722" w:type="dxa"/>
+            <w:tcBorders>
+              <w:top w:val="single" w:sz="4" w:space="0" w:color="auto"/>
+              <w:left w:val="single" w:sz="4" w:space="0" w:color="auto"/>
+              <w:bottom w:val="single" w:sz="4" w:space="0" w:color="auto"/>
+              <w:right w:val="single" w:sz="4" w:space="0" w:color="auto"/>
+            </w:tcBorders>
+          </w:tcPr>
+          <w:p>
+            <w:pPr>
+              <w:rPr>
+                <w:rFonts w:asciiTheme="majorEastAsia" w:eastAsiaTheme="majorEastAsia" w:hAnsiTheme="majorEastAsia" w:cs="Cambria Math"/>
+                <w:szCs w:val="21"/>
+              </w:rPr>
+            </w:pPr>
+            <w:r>
+              <w:rPr>
+                <w:rFonts w:asciiTheme="majorEastAsia" w:eastAsiaTheme="majorEastAsia" w:hAnsiTheme="majorEastAsia" w:hint="eastAsia"/>
+                <w:szCs w:val="21"/>
+              </w:rPr>
+              <w:t>参数(</w:t>
+            </w:r>
+            <w:r>
+              <w:rPr>
+                <w:rFonts w:asciiTheme="majorEastAsia" w:eastAsiaTheme="majorEastAsia" w:hAnsiTheme="majorEastAsia"/>
+                <w:szCs w:val="21"/>
+              </w:rPr>
+              <w:t>requestBody</w:t>
+            </w:r>
+            <w:r>
+              <w:rPr>
+                <w:rFonts w:asciiTheme="majorEastAsia" w:eastAsiaTheme="majorEastAsia" w:hAnsiTheme="majorEastAsia" w:hint="eastAsia"/>
+                <w:szCs w:val="21"/>
+              </w:rPr>
+              <w:t>)</w:t>
+            </w:r>
+          </w:p>
+        </w:tc>
+        <w:tc>
+          <w:tcPr>
+            <w:tcW w:w="5358" w:type="dxa"/>
+            <w:tcBorders>
+              <w:top w:val="single" w:sz="4" w:space="0" w:color="auto"/>
+              <w:left w:val="single" w:sz="4" w:space="0" w:color="auto"/>
+              <w:bottom w:val="single" w:sz="4" w:space="0" w:color="auto"/>
+              <w:right w:val="single" w:sz="4" w:space="0" w:color="auto"/>
+            </w:tcBorders>
+          </w:tcPr>
+          <w:p>
+            <w:pPr>
+              <w:pStyle w:val="HTML"/>
+              <w:shd w:val="clear" w:color="auto" w:fill="FFFFFF"/>
+              <w:rPr>
+                <w:rFonts w:asciiTheme="majorEastAsia" w:eastAsiaTheme="majorEastAsia" w:hAnsiTheme="majorEastAsia" w:cs="Cambria Math"/>
+                <w:color w:val="000000"/>
+                <w:sz w:val="21"/>
+                <w:szCs w:val="21"/>
+              </w:rPr>
+            </w:pPr>
+            <w:r>
+              <w:rPr>
+                <w:rFonts w:asciiTheme="majorEastAsia" w:eastAsiaTheme="majorEastAsia" w:hAnsiTheme="majorEastAsia" w:cs="Cambria Math"/>
+                <w:color w:val="000000"/>
+                <w:sz w:val="21"/>
+                <w:szCs w:val="21"/>
+              </w:rPr>
+              <w:t>J</w:t>
+            </w:r>
+            <w:r>
+              <w:rPr>
+                <w:rFonts w:asciiTheme="majorEastAsia" w:eastAsiaTheme="majorEastAsia" w:hAnsiTheme="majorEastAsia" w:cs="Cambria Math" w:hint="eastAsia"/>
+                <w:color w:val="000000"/>
+                <w:sz w:val="21"/>
+                <w:szCs w:val="21"/>
+              </w:rPr>
+              <w:t>son串</w:t>
+            </w:r>
+            <w:r>
+              <w:rPr>
+                <w:rFonts w:asciiTheme="majorEastAsia" w:eastAsiaTheme="majorEastAsia" w:hAnsiTheme="majorEastAsia" w:cs="Cambria Math"/>
+                <w:color w:val="000000"/>
+                <w:sz w:val="21"/>
+                <w:szCs w:val="21"/>
+              </w:rPr>
+              <w:t>：</w:t>
+            </w:r>
+          </w:p>
+          <w:p>
+            <w:pPr>
+              <w:pStyle w:val="HTML"/>
+              <w:shd w:val="clear" w:color="auto" w:fill="FFFFFF"/>
+              <w:rPr>
+                <w:rFonts w:asciiTheme="majorEastAsia" w:eastAsiaTheme="majorEastAsia" w:hAnsiTheme="majorEastAsia" w:cs="Cambria Math"/>
+                <w:color w:val="000000"/>
+                <w:sz w:val="21"/>
+                <w:szCs w:val="21"/>
+              </w:rPr>
+            </w:pPr>
+            <w:r>
+              <w:rPr>
+                <w:rFonts w:asciiTheme="majorEastAsia" w:eastAsiaTheme="majorEastAsia" w:hAnsiTheme="majorEastAsia" w:cs="Cambria Math" w:hint="eastAsia"/>
+                <w:color w:val="000000"/>
+                <w:sz w:val="21"/>
+                <w:szCs w:val="21"/>
+              </w:rPr>
+              <w:t>{</w:t>
+            </w:r>
+          </w:p>
+          <w:p>
+            <w:pPr>
+              <w:pStyle w:val="HTML"/>
+              <w:shd w:val="clear" w:color="auto" w:fill="FFFFFF"/>
+              <w:rPr>
+                <w:rFonts w:asciiTheme="majorEastAsia" w:eastAsiaTheme="majorEastAsia" w:hAnsiTheme="majorEastAsia" w:cs="Cambria Math"/>
+                <w:color w:val="000000"/>
+                <w:sz w:val="21"/>
+                <w:szCs w:val="21"/>
+              </w:rPr>
+            </w:pPr>
+            <w:r>
+              <w:rPr>
+                <w:rFonts w:asciiTheme="majorEastAsia" w:eastAsiaTheme="majorEastAsia" w:hAnsiTheme="majorEastAsia" w:cs="Cambria Math"/>
+                <w:color w:val="000000"/>
+                <w:sz w:val="21"/>
+                <w:szCs w:val="21"/>
+              </w:rPr>
+              <w:t>String</w:t>
+            </w:r>
+            <w:r>
+              <w:rPr>
+                <w:rFonts w:asciiTheme="majorEastAsia" w:eastAsiaTheme="majorEastAsia" w:hAnsiTheme="majorEastAsia" w:cs="Cambria Math" w:hint="eastAsia"/>
+                <w:color w:val="000000"/>
+                <w:sz w:val="21"/>
+                <w:szCs w:val="21"/>
+              </w:rPr>
+              <w:t xml:space="preserve"> </w:t>
+            </w:r>
+            <w:r>
+              <w:rPr>
+                <w:rFonts w:asciiTheme="majorEastAsia" w:eastAsiaTheme="majorEastAsia" w:hAnsiTheme="majorEastAsia" w:cs="Cambria Math"/>
+                <w:color w:val="000000"/>
+                <w:sz w:val="21"/>
+                <w:szCs w:val="21"/>
+              </w:rPr>
+              <w:t>ticket</w:t>
+            </w:r>
+          </w:p>
+          <w:p>
+            <w:pPr>
+              <w:pStyle w:val="HTML"/>
+              <w:shd w:val="clear" w:color="auto" w:fill="FFFFFF"/>
+              <w:rPr>
+                <w:rFonts w:asciiTheme="majorEastAsia" w:eastAsiaTheme="majorEastAsia" w:hAnsiTheme="majorEastAsia" w:cs="Cambria Math"/>
+                <w:color w:val="000000"/>
+                <w:sz w:val="21"/>
+                <w:szCs w:val="21"/>
+              </w:rPr>
+            </w:pPr>
+            <w:r>
+              <w:rPr>
+                <w:rFonts w:asciiTheme="majorEastAsia" w:eastAsiaTheme="majorEastAsia" w:hAnsiTheme="majorEastAsia" w:cs="Cambria Math"/>
+                <w:color w:val="000000"/>
+                <w:sz w:val="21"/>
+                <w:szCs w:val="21"/>
+              </w:rPr>
+              <w:t>}</w:t>
+            </w:r>
+          </w:p>
+        </w:tc>
+      </w:tr>
+      <w:tr>
+        <w:tc>
+          <w:tcPr>
+            <w:tcW w:w="2722" w:type="dxa"/>
+            <w:tcBorders>
+              <w:top w:val="single" w:sz="4" w:space="0" w:color="auto"/>
+              <w:left w:val="single" w:sz="4" w:space="0" w:color="auto"/>
+              <w:bottom w:val="single" w:sz="4" w:space="0" w:color="auto"/>
+              <w:right w:val="single" w:sz="4" w:space="0" w:color="auto"/>
+            </w:tcBorders>
+          </w:tcPr>
+          <w:p>
+            <w:pPr>
+              <w:rPr>
+                <w:rFonts w:asciiTheme="majorEastAsia" w:eastAsiaTheme="majorEastAsia" w:hAnsiTheme="majorEastAsia" w:cs="Cambria Math"/>
+                <w:szCs w:val="21"/>
+              </w:rPr>
+            </w:pPr>
+            <w:r>
+              <w:rPr>
+                <w:rFonts w:asciiTheme="majorEastAsia" w:eastAsiaTheme="majorEastAsia" w:hAnsiTheme="majorEastAsia" w:hint="eastAsia"/>
+                <w:szCs w:val="21"/>
+              </w:rPr>
+              <w:lastRenderedPageBreak/>
+              <w:t>返回</w:t>
+            </w:r>
+          </w:p>
+        </w:tc>
+        <w:tc>
+          <w:tcPr>
+            <w:tcW w:w="5358" w:type="dxa"/>
+            <w:tcBorders>
+              <w:top w:val="single" w:sz="4" w:space="0" w:color="auto"/>
+              <w:left w:val="single" w:sz="4" w:space="0" w:color="auto"/>
+              <w:bottom w:val="single" w:sz="4" w:space="0" w:color="auto"/>
+              <w:right w:val="single" w:sz="4" w:space="0" w:color="auto"/>
+            </w:tcBorders>
+          </w:tcPr>
+          <w:p>
+            <w:pPr>
+              <w:rPr>
+                <w:rFonts w:asciiTheme="majorEastAsia" w:eastAsiaTheme="majorEastAsia" w:hAnsiTheme="majorEastAsia"/>
+                <w:szCs w:val="21"/>
+              </w:rPr>
+            </w:pPr>
+            <w:r>
+              <w:rPr>
+                <w:rFonts w:asciiTheme="majorEastAsia" w:eastAsiaTheme="majorEastAsia" w:hAnsiTheme="majorEastAsia" w:hint="eastAsia"/>
+                <w:szCs w:val="21"/>
+              </w:rPr>
+              <w:t>Json串</w:t>
+            </w:r>
+            <w:r>
+              <w:rPr>
+                <w:rFonts w:asciiTheme="majorEastAsia" w:eastAsiaTheme="majorEastAsia" w:hAnsiTheme="majorEastAsia"/>
+                <w:szCs w:val="21"/>
+              </w:rPr>
+              <w:t>：</w:t>
+            </w:r>
+          </w:p>
+          <w:p>
+            <w:pPr>
+              <w:rPr>
+                <w:rFonts w:asciiTheme="majorEastAsia" w:eastAsiaTheme="majorEastAsia" w:hAnsiTheme="majorEastAsia"/>
+                <w:szCs w:val="21"/>
+              </w:rPr>
+            </w:pPr>
+            <w:r>
+              <w:rPr>
+                <w:rFonts w:asciiTheme="majorEastAsia" w:eastAsiaTheme="majorEastAsia" w:hAnsiTheme="majorEastAsia"/>
+                <w:szCs w:val="21"/>
+              </w:rPr>
+              <w:t>{</w:t>
+            </w:r>
+          </w:p>
+          <w:p>
+            <w:pPr>
+              <w:rPr>
+                <w:rFonts w:asciiTheme="majorEastAsia" w:eastAsiaTheme="majorEastAsia" w:hAnsiTheme="majorEastAsia"/>
+                <w:szCs w:val="21"/>
+              </w:rPr>
+            </w:pPr>
+            <w:r>
+              <w:rPr>
+                <w:rFonts w:asciiTheme="majorEastAsia" w:eastAsiaTheme="majorEastAsia" w:hAnsiTheme="majorEastAsia"/>
+                <w:szCs w:val="21"/>
+              </w:rPr>
+              <w:t xml:space="preserve">  "success": true,</w:t>
+            </w:r>
+          </w:p>
+          <w:p>
+            <w:pPr>
+              <w:rPr>
+                <w:rFonts w:asciiTheme="majorEastAsia" w:eastAsiaTheme="majorEastAsia" w:hAnsiTheme="majorEastAsia"/>
+                <w:szCs w:val="21"/>
+              </w:rPr>
+            </w:pPr>
+            <w:r>
+              <w:rPr>
+                <w:rFonts w:asciiTheme="majorEastAsia" w:eastAsiaTheme="majorEastAsia" w:hAnsiTheme="majorEastAsia" w:hint="eastAsia"/>
+                <w:szCs w:val="21"/>
+              </w:rPr>
+              <w:t xml:space="preserve">  "msg": "成功",</w:t>
+            </w:r>
+          </w:p>
+          <w:p>
+            <w:pPr>
+              <w:rPr>
+                <w:rFonts w:asciiTheme="majorEastAsia" w:eastAsiaTheme="majorEastAsia" w:hAnsiTheme="majorEastAsia"/>
+                <w:szCs w:val="21"/>
+              </w:rPr>
+            </w:pPr>
+            <w:r>
+              <w:rPr>
+                <w:rFonts w:asciiTheme="majorEastAsia" w:eastAsiaTheme="majorEastAsia" w:hAnsiTheme="majorEastAsia"/>
+                <w:szCs w:val="21"/>
+              </w:rPr>
+              <w:t xml:space="preserve">  "statusCode": 3000,</w:t>
+            </w:r>
+          </w:p>
+          <w:p>
+            <w:pPr>
+              <w:rPr>
+                <w:rFonts w:asciiTheme="majorEastAsia" w:eastAsiaTheme="majorEastAsia" w:hAnsiTheme="majorEastAsia"/>
+                <w:szCs w:val="21"/>
+              </w:rPr>
+            </w:pPr>
+            <w:r>
+              <w:rPr>
+                <w:rFonts w:asciiTheme="majorEastAsia" w:eastAsiaTheme="majorEastAsia" w:hAnsiTheme="majorEastAsia"/>
+                <w:szCs w:val="21"/>
+              </w:rPr>
+              <w:t xml:space="preserve">  "data": {</w:t>
+            </w:r>
+          </w:p>
+          <w:p>
+            <w:pPr>
+              <w:rPr>
+                <w:rFonts w:asciiTheme="majorEastAsia" w:eastAsiaTheme="majorEastAsia" w:hAnsiTheme="majorEastAsia"/>
+                <w:szCs w:val="21"/>
+              </w:rPr>
+            </w:pPr>
+            <w:r>
+              <w:rPr>
+                <w:rFonts w:asciiTheme="majorEastAsia" w:eastAsiaTheme="majorEastAsia" w:hAnsiTheme="majorEastAsia"/>
+                <w:szCs w:val="21"/>
+              </w:rPr>
+              <w:t xml:space="preserve">    "device": {</w:t>
+            </w:r>
+          </w:p>
+          <w:p>
+            <w:pPr>
+              <w:rPr>
+                <w:rFonts w:asciiTheme="majorEastAsia" w:eastAsiaTheme="majorEastAsia" w:hAnsiTheme="majorEastAsia"/>
+                <w:szCs w:val="21"/>
+              </w:rPr>
+            </w:pPr>
+            <w:r>
+              <w:rPr>
+                <w:rFonts w:asciiTheme="majorEastAsia" w:eastAsiaTheme="majorEastAsia" w:hAnsiTheme="majorEastAsia"/>
+                <w:szCs w:val="21"/>
+              </w:rPr>
+              <w:t xml:space="preserve">      "deviceId": </w:t>
+            </w:r>
+            <w:r>
+              <w:rPr>
+                <w:rFonts w:asciiTheme="majorEastAsia" w:eastAsiaTheme="majorEastAsia" w:hAnsiTheme="majorEastAsia"/>
+                <w:szCs w:val="21"/>
+              </w:rPr>
+              <w:t>XXXX</w:t>
+            </w:r>
+            <w:r>
+              <w:rPr>
+                <w:rFonts w:asciiTheme="majorEastAsia" w:eastAsiaTheme="majorEastAsia" w:hAnsiTheme="majorEastAsia"/>
+                <w:szCs w:val="21"/>
+              </w:rPr>
+              <w:t>,</w:t>
+            </w:r>
+          </w:p>
+          <w:p>
+            <w:pPr>
+              <w:rPr>
+                <w:rFonts w:asciiTheme="majorEastAsia" w:eastAsiaTheme="majorEastAsia" w:hAnsiTheme="majorEastAsia"/>
+                <w:szCs w:val="21"/>
+              </w:rPr>
+            </w:pPr>
+            <w:r>
+              <w:rPr>
+                <w:rFonts w:asciiTheme="majorEastAsia" w:eastAsiaTheme="majorEastAsia" w:hAnsiTheme="majorEastAsia"/>
+                <w:szCs w:val="21"/>
+              </w:rPr>
+              <w:t xml:space="preserve">      </w:t>
+            </w:r>
+            <w:r>
+              <w:rPr>
+                <w:rFonts w:asciiTheme="majorEastAsia" w:eastAsiaTheme="majorEastAsia" w:hAnsiTheme="majorEastAsia"/>
+                <w:szCs w:val="21"/>
+              </w:rPr>
+              <w:t>"</w:t>
+            </w:r>
+            <w:r>
+              <w:rPr>
+                <w:rFonts w:asciiTheme="majorEastAsia" w:eastAsiaTheme="majorEastAsia" w:hAnsiTheme="majorEastAsia"/>
+                <w:szCs w:val="21"/>
+              </w:rPr>
+              <w:t>deviceNumber</w:t>
+            </w:r>
+            <w:r>
+              <w:rPr>
+                <w:rFonts w:asciiTheme="majorEastAsia" w:eastAsiaTheme="majorEastAsia" w:hAnsiTheme="majorEastAsia"/>
+                <w:szCs w:val="21"/>
+              </w:rPr>
+              <w:t>"</w:t>
+            </w:r>
+            <w:r>
+              <w:rPr>
+                <w:rFonts w:asciiTheme="majorEastAsia" w:eastAsiaTheme="majorEastAsia" w:hAnsiTheme="majorEastAsia"/>
+                <w:szCs w:val="21"/>
+              </w:rPr>
+              <w:t xml:space="preserve">: XXX, </w:t>
+            </w:r>
+            <w:r>
+              <w:rPr>
+                <w:rFonts w:asciiTheme="majorEastAsia" w:eastAsiaTheme="majorEastAsia" w:hAnsiTheme="majorEastAsia" w:hint="eastAsia"/>
+                <w:szCs w:val="21"/>
+              </w:rPr>
+              <w:t>设备</w:t>
+            </w:r>
+            <w:r>
+              <w:rPr>
+                <w:rFonts w:asciiTheme="majorEastAsia" w:eastAsiaTheme="majorEastAsia" w:hAnsiTheme="majorEastAsia"/>
+                <w:szCs w:val="21"/>
+              </w:rPr>
+              <w:t>编号</w:t>
+            </w:r>
+          </w:p>
+          <w:p>
+            <w:pPr>
+              <w:rPr>
+                <w:rFonts w:asciiTheme="majorEastAsia" w:eastAsiaTheme="majorEastAsia" w:hAnsiTheme="majorEastAsia"/>
+                <w:szCs w:val="21"/>
+              </w:rPr>
+            </w:pPr>
+            <w:r>
+              <w:rPr>
+                <w:rFonts w:asciiTheme="majorEastAsia" w:eastAsiaTheme="majorEastAsia" w:hAnsiTheme="majorEastAsia"/>
+                <w:szCs w:val="21"/>
+              </w:rPr>
+              <w:t xml:space="preserve">      "mac": </w:t>
+            </w:r>
+            <w:r>
+              <w:rPr>
+                <w:rFonts w:asciiTheme="majorEastAsia" w:eastAsiaTheme="majorEastAsia" w:hAnsiTheme="majorEastAsia"/>
+                <w:szCs w:val="21"/>
+              </w:rPr>
+              <w:t>XXXX</w:t>
+            </w:r>
+            <w:r>
+              <w:rPr>
+                <w:rFonts w:asciiTheme="majorEastAsia" w:eastAsiaTheme="majorEastAsia" w:hAnsiTheme="majorEastAsia"/>
+                <w:szCs w:val="21"/>
+              </w:rPr>
+              <w:t>,</w:t>
+            </w:r>
+            <w:r>
+              <w:rPr>
+                <w:rFonts w:asciiTheme="majorEastAsia" w:eastAsiaTheme="majorEastAsia" w:hAnsiTheme="majorEastAsia"/>
+                <w:szCs w:val="21"/>
+              </w:rPr>
+              <w:t xml:space="preserve">         </w:t>
+            </w:r>
+            <w:r>
+              <w:rPr>
+                <w:rFonts w:asciiTheme="majorEastAsia" w:eastAsiaTheme="majorEastAsia" w:hAnsiTheme="majorEastAsia" w:hint="eastAsia"/>
+                <w:szCs w:val="21"/>
+              </w:rPr>
+              <w:t>MAC</w:t>
+            </w:r>
+            <w:r>
+              <w:rPr>
+                <w:rFonts w:asciiTheme="majorEastAsia" w:eastAsiaTheme="majorEastAsia" w:hAnsiTheme="majorEastAsia"/>
+                <w:szCs w:val="21"/>
+              </w:rPr>
+              <w:t>地址</w:t>
+            </w:r>
+          </w:p>
+          <w:p>
+            <w:pPr>
+              <w:rPr>
+                <w:rFonts w:asciiTheme="majorEastAsia" w:eastAsiaTheme="majorEastAsia" w:hAnsiTheme="majorEastAsia"/>
+                <w:szCs w:val="21"/>
+              </w:rPr>
+            </w:pPr>
+            <w:r>
+              <w:rPr>
+                <w:rFonts w:asciiTheme="majorEastAsia" w:eastAsiaTheme="majorEastAsia" w:hAnsiTheme="majorEastAsia" w:hint="eastAsia"/>
+                <w:szCs w:val="21"/>
+              </w:rPr>
+              <w:t xml:space="preserve">      </w:t>
+            </w:r>
+            <w:r>
+              <w:rPr>
+                <w:rFonts w:asciiTheme="majorEastAsia" w:eastAsiaTheme="majorEastAsia" w:hAnsiTheme="majorEastAsia"/>
+                <w:szCs w:val="21"/>
+              </w:rPr>
+              <w:t>"</w:t>
+            </w:r>
+            <w:r>
+              <w:rPr>
+                <w:rFonts w:asciiTheme="majorEastAsia" w:eastAsiaTheme="majorEastAsia" w:hAnsiTheme="majorEastAsia"/>
+                <w:szCs w:val="21"/>
+              </w:rPr>
+              <w:t>typeCode</w:t>
+            </w:r>
+            <w:r>
+              <w:rPr>
+                <w:rFonts w:asciiTheme="majorEastAsia" w:eastAsiaTheme="majorEastAsia" w:hAnsiTheme="majorEastAsia"/>
+                <w:szCs w:val="21"/>
+              </w:rPr>
+              <w:t>"</w:t>
+            </w:r>
+            <w:r>
+              <w:rPr>
+                <w:rFonts w:asciiTheme="majorEastAsia" w:eastAsiaTheme="majorEastAsia" w:hAnsiTheme="majorEastAsia"/>
+                <w:szCs w:val="21"/>
+              </w:rPr>
+              <w:t xml:space="preserve">: XXX, </w:t>
+            </w:r>
+            <w:r>
+              <w:rPr>
+                <w:rFonts w:asciiTheme="majorEastAsia" w:eastAsiaTheme="majorEastAsia" w:hAnsiTheme="majorEastAsia" w:hint="eastAsia"/>
+                <w:szCs w:val="21"/>
+              </w:rPr>
+              <w:t>类型</w:t>
+            </w:r>
+            <w:r>
+              <w:rPr>
+                <w:rFonts w:asciiTheme="majorEastAsia" w:eastAsiaTheme="majorEastAsia" w:hAnsiTheme="majorEastAsia"/>
+                <w:szCs w:val="21"/>
+              </w:rPr>
+              <w:t>代码</w:t>
+            </w:r>
+          </w:p>
+          <w:p>
+            <w:pPr>
+              <w:rPr>
+                <w:rFonts w:asciiTheme="majorEastAsia" w:eastAsiaTheme="majorEastAsia" w:hAnsiTheme="majorEastAsia"/>
+                <w:szCs w:val="21"/>
+              </w:rPr>
+            </w:pPr>
+            <w:r>
+              <w:rPr>
+                <w:rFonts w:asciiTheme="majorEastAsia" w:eastAsiaTheme="majorEastAsia" w:hAnsiTheme="majorEastAsia"/>
+                <w:szCs w:val="21"/>
+              </w:rPr>
+              <w:t xml:space="preserve">      "deviceType": </w:t>
+            </w:r>
+            <w:r>
+              <w:rPr>
+                <w:rFonts w:asciiTheme="majorEastAsia" w:eastAsiaTheme="majorEastAsia" w:hAnsiTheme="majorEastAsia"/>
+                <w:szCs w:val="21"/>
+              </w:rPr>
+              <w:t>XXXX</w:t>
+            </w:r>
+            <w:r>
+              <w:rPr>
+                <w:rFonts w:asciiTheme="majorEastAsia" w:eastAsiaTheme="majorEastAsia" w:hAnsiTheme="majorEastAsia" w:hint="eastAsia"/>
+                <w:szCs w:val="21"/>
+              </w:rPr>
+              <w:t>，</w:t>
+            </w:r>
+            <w:r>
+              <w:rPr>
+                <w:rFonts w:asciiTheme="majorEastAsia" w:eastAsiaTheme="majorEastAsia" w:hAnsiTheme="majorEastAsia"/>
+                <w:szCs w:val="21"/>
+              </w:rPr>
+              <w:t xml:space="preserve">   </w:t>
+            </w:r>
+            <w:r>
+              <w:rPr>
+                <w:rFonts w:asciiTheme="majorEastAsia" w:eastAsiaTheme="majorEastAsia" w:hAnsiTheme="majorEastAsia" w:hint="eastAsia"/>
+                <w:szCs w:val="21"/>
+              </w:rPr>
+              <w:t>设备</w:t>
+            </w:r>
+            <w:r>
+              <w:rPr>
+                <w:rFonts w:asciiTheme="majorEastAsia" w:eastAsiaTheme="majorEastAsia" w:hAnsiTheme="majorEastAsia"/>
+                <w:szCs w:val="21"/>
+              </w:rPr>
+              <w:t>类型</w:t>
+            </w:r>
+          </w:p>
+          <w:p>
+            <w:pPr>
+              <w:rPr>
+                <w:rFonts w:asciiTheme="majorEastAsia" w:eastAsiaTheme="majorEastAsia" w:hAnsiTheme="majorEastAsia"/>
+                <w:szCs w:val="21"/>
+              </w:rPr>
+            </w:pPr>
+            <w:r>
+              <w:rPr>
+                <w:rFonts w:asciiTheme="majorEastAsia" w:eastAsiaTheme="majorEastAsia" w:hAnsiTheme="majorEastAsia" w:hint="eastAsia"/>
+                <w:szCs w:val="21"/>
+              </w:rPr>
+              <w:t xml:space="preserve">      </w:t>
+            </w:r>
+            <w:r>
+              <w:rPr>
+                <w:rFonts w:asciiTheme="majorEastAsia" w:eastAsiaTheme="majorEastAsia" w:hAnsiTheme="majorEastAsia"/>
+                <w:szCs w:val="21"/>
+              </w:rPr>
+              <w:t>"</w:t>
+            </w:r>
+            <w:r>
+              <w:rPr>
+                <w:rFonts w:asciiTheme="majorEastAsia" w:eastAsiaTheme="majorEastAsia" w:hAnsiTheme="majorEastAsia"/>
+                <w:szCs w:val="21"/>
+              </w:rPr>
+              <w:t>time</w:t>
+            </w:r>
+            <w:r>
+              <w:rPr>
+                <w:rFonts w:asciiTheme="majorEastAsia" w:eastAsiaTheme="majorEastAsia" w:hAnsiTheme="majorEastAsia"/>
+                <w:szCs w:val="21"/>
+              </w:rPr>
+              <w:t>"</w:t>
+            </w:r>
+            <w:r>
+              <w:rPr>
+                <w:rFonts w:asciiTheme="majorEastAsia" w:eastAsiaTheme="majorEastAsia" w:hAnsiTheme="majorEastAsia"/>
+                <w:szCs w:val="21"/>
+              </w:rPr>
+              <w:t xml:space="preserve">: XXX, </w:t>
+            </w:r>
+            <w:r>
+              <w:rPr>
+                <w:rFonts w:asciiTheme="majorEastAsia" w:eastAsiaTheme="majorEastAsia" w:hAnsiTheme="majorEastAsia" w:hint="eastAsia"/>
+                <w:szCs w:val="21"/>
+              </w:rPr>
+              <w:t>设备绑定</w:t>
+            </w:r>
+            <w:r>
+              <w:rPr>
+                <w:rFonts w:asciiTheme="majorEastAsia" w:eastAsiaTheme="majorEastAsia" w:hAnsiTheme="majorEastAsia"/>
+                <w:szCs w:val="21"/>
+              </w:rPr>
+              <w:t>时间</w:t>
+            </w:r>
+          </w:p>
+          <w:p>
+            <w:pPr>
+              <w:ind w:firstLine="420"/>
+              <w:rPr>
+                <w:rFonts w:asciiTheme="majorEastAsia" w:eastAsiaTheme="majorEastAsia" w:hAnsiTheme="majorEastAsia"/>
+                <w:szCs w:val="21"/>
+              </w:rPr>
+            </w:pPr>
+            <w:r>
+              <w:rPr>
+                <w:rFonts w:asciiTheme="majorEastAsia" w:eastAsiaTheme="majorEastAsia" w:hAnsiTheme="majorEastAsia"/>
+                <w:szCs w:val="21"/>
+              </w:rPr>
+              <w:t>}</w:t>
+            </w:r>
+            <w:r>
+              <w:rPr>
+                <w:rFonts w:asciiTheme="majorEastAsia" w:eastAsiaTheme="majorEastAsia" w:hAnsiTheme="majorEastAsia"/>
+                <w:szCs w:val="21"/>
+              </w:rPr>
+              <w:t>,</w:t>
+            </w:r>
+          </w:p>
+          <w:p>
+            <w:pPr>
+              <w:rPr>
+                <w:rFonts w:asciiTheme="majorEastAsia" w:eastAsiaTheme="majorEastAsia" w:hAnsiTheme="majorEastAsia"/>
+                <w:szCs w:val="21"/>
+              </w:rPr>
+            </w:pPr>
+            <w:r>
+              <w:rPr>
+                <w:rFonts w:asciiTheme="majorEastAsia" w:eastAsiaTheme="majorEastAsia" w:hAnsiTheme="majorEastAsia"/>
+                <w:szCs w:val="21"/>
+              </w:rPr>
+              <w:t xml:space="preserve">    </w:t>
+            </w:r>
+            <w:r>
+              <w:rPr>
+                <w:rFonts w:asciiTheme="majorEastAsia" w:eastAsiaTheme="majorEastAsia" w:hAnsiTheme="majorEastAsia"/>
+                <w:szCs w:val="21"/>
+              </w:rPr>
+              <w:t>"lastUserId":</w:t>
+            </w:r>
+            <w:r>
+              <w:rPr>
+                <w:rFonts w:asciiTheme="majorEastAsia" w:eastAsiaTheme="majorEastAsia" w:hAnsiTheme="majorEastAsia"/>
+                <w:szCs w:val="21"/>
+              </w:rPr>
+              <w:t xml:space="preserve"> XX</w:t>
+            </w:r>
+          </w:p>
+          <w:p>
+            <w:pPr>
+              <w:rPr>
+                <w:rFonts w:asciiTheme="majorEastAsia" w:eastAsiaTheme="majorEastAsia" w:hAnsiTheme="majorEastAsia"/>
+                <w:szCs w:val="21"/>
+              </w:rPr>
+            </w:pPr>
+            <w:r>
+              <w:rPr>
+                <w:rFonts w:asciiTheme="majorEastAsia" w:eastAsiaTheme="majorEastAsia" w:hAnsiTheme="majorEastAsia"/>
+                <w:szCs w:val="21"/>
+              </w:rPr>
+              <w:t xml:space="preserve">  },</w:t>
+            </w:r>
+          </w:p>
+          <w:p>
+            <w:pPr>
+              <w:rPr>
+                <w:rFonts w:asciiTheme="majorEastAsia" w:eastAsiaTheme="majorEastAsia" w:hAnsiTheme="majorEastAsia"/>
+                <w:szCs w:val="21"/>
+              </w:rPr>
+            </w:pPr>
+            <w:r>
+              <w:rPr>
+                <w:rFonts w:asciiTheme="majorEastAsia" w:eastAsiaTheme="majorEastAsia" w:hAnsiTheme="majorEastAsia" w:hint="eastAsia"/>
+                <w:szCs w:val="21"/>
+              </w:rPr>
+              <w:t xml:space="preserve">  "statusMsg": "成功"</w:t>
+            </w:r>
+          </w:p>
+          <w:p>
+            <w:pPr>
+              <w:rPr>
+                <w:rFonts w:asciiTheme="majorEastAsia" w:eastAsiaTheme="majorEastAsia" w:hAnsiTheme="majorEastAsia"/>
+                <w:szCs w:val="21"/>
+              </w:rPr>
+            </w:pPr>
+            <w:r>
+              <w:rPr>
+                <w:rFonts w:asciiTheme="majorEastAsia" w:eastAsiaTheme="majorEastAsia" w:hAnsiTheme="majorEastAsia"/>
+                <w:szCs w:val="21"/>
+              </w:rPr>
+              <w:t>}</w:t>
+            </w:r>
+          </w:p>
+        </w:tc>
+      </w:tr>
+      <w:tr>
+        <w:tc>
+          <w:tcPr>
+            <w:tcW w:w="2722" w:type="dxa"/>
+            <w:tcBorders>
+              <w:top w:val="single" w:sz="4" w:space="0" w:color="auto"/>
+              <w:left w:val="single" w:sz="4" w:space="0" w:color="auto"/>
+              <w:bottom w:val="single" w:sz="4" w:space="0" w:color="auto"/>
+              <w:right w:val="single" w:sz="4" w:space="0" w:color="auto"/>
+            </w:tcBorders>
+          </w:tcPr>
+          <w:p>
+            <w:pPr>
+              <w:rPr>
+                <w:rFonts w:asciiTheme="majorEastAsia" w:eastAsiaTheme="majorEastAsia" w:hAnsiTheme="majorEastAsia"/>
+                <w:szCs w:val="21"/>
+              </w:rPr>
+            </w:pPr>
+          </w:p>
+          <w:p>
+            <w:pPr>
+              <w:rPr>
+                <w:rFonts w:asciiTheme="majorEastAsia" w:eastAsiaTheme="majorEastAsia" w:hAnsiTheme="majorEastAsia"/>
+                <w:szCs w:val="21"/>
+              </w:rPr>
+            </w:pPr>
+            <w:r>
+              <w:rPr>
+                <w:rFonts w:asciiTheme="majorEastAsia" w:eastAsiaTheme="majorEastAsia" w:hAnsiTheme="majorEastAsia" w:hint="eastAsia"/>
+                <w:szCs w:val="21"/>
+              </w:rPr>
+              <w:t>示例</w:t>
+            </w:r>
+          </w:p>
+          <w:p>
+            <w:pPr>
+              <w:rPr>
+                <w:rFonts w:asciiTheme="majorEastAsia" w:eastAsiaTheme="majorEastAsia" w:hAnsiTheme="majorEastAsia"/>
+                <w:szCs w:val="21"/>
+              </w:rPr>
+            </w:pPr>
+          </w:p>
+        </w:tc>
+        <w:tc>
+          <w:tcPr>
+            <w:tcW w:w="5358" w:type="dxa"/>
+            <w:tcBorders>
+              <w:top w:val="single" w:sz="4" w:space="0" w:color="auto"/>
+              <w:left w:val="single" w:sz="4" w:space="0" w:color="auto"/>
+              <w:bottom w:val="single" w:sz="4" w:space="0" w:color="auto"/>
+              <w:right w:val="single" w:sz="4" w:space="0" w:color="auto"/>
+            </w:tcBorders>
+          </w:tcPr>
+          <w:p>
+            <w:pPr>
+              <w:rPr>
+                <w:rFonts w:asciiTheme="majorEastAsia" w:eastAsiaTheme="majorEastAsia" w:hAnsiTheme="majorEastAsia"/>
+                <w:szCs w:val="21"/>
+              </w:rPr>
+            </w:pPr>
+            <w:r>
+              <w:rPr>
+                <w:rFonts w:asciiTheme="majorEastAsia" w:eastAsiaTheme="majorEastAsia" w:hAnsiTheme="majorEastAsia"/>
+                <w:szCs w:val="21"/>
+              </w:rPr>
+              <w:t>{</w:t>
+            </w:r>
+          </w:p>
+          <w:p>
+            <w:pPr>
+              <w:rPr>
+                <w:rFonts w:asciiTheme="majorEastAsia" w:eastAsiaTheme="majorEastAsia" w:hAnsiTheme="majorEastAsia"/>
+                <w:szCs w:val="21"/>
+              </w:rPr>
+            </w:pPr>
+            <w:r>
+              <w:rPr>
+                <w:rFonts w:asciiTheme="majorEastAsia" w:eastAsiaTheme="majorEastAsia" w:hAnsiTheme="majorEastAsia"/>
+                <w:szCs w:val="21"/>
+              </w:rPr>
+              <w:t xml:space="preserve">  "</w:t>
+            </w:r>
+            <w:r>
+              <w:rPr>
+                <w:rFonts w:asciiTheme="majorEastAsia" w:eastAsiaTheme="majorEastAsia" w:hAnsiTheme="majorEastAsia"/>
+                <w:szCs w:val="21"/>
+              </w:rPr>
+              <w:t>ticket</w:t>
+            </w:r>
+            <w:r>
+              <w:rPr>
+                <w:rFonts w:asciiTheme="majorEastAsia" w:eastAsiaTheme="majorEastAsia" w:hAnsiTheme="majorEastAsia"/>
+                <w:szCs w:val="21"/>
+              </w:rPr>
+              <w:t>":"</w:t>
+            </w:r>
+            <w:r>
+              <w:rPr>
+                <w:rFonts w:asciiTheme="majorEastAsia" w:eastAsiaTheme="majorEastAsia" w:hAnsiTheme="majorEastAsia"/>
+                <w:szCs w:val="21"/>
+              </w:rPr>
+              <w:t>XXXXXXXXXX</w:t>
+            </w:r>
+            <w:r>
+              <w:rPr>
+                <w:rFonts w:asciiTheme="majorEastAsia" w:eastAsiaTheme="majorEastAsia" w:hAnsiTheme="majorEastAsia"/>
+                <w:szCs w:val="21"/>
+              </w:rPr>
+              <w:t>"</w:t>
+            </w:r>
+          </w:p>
+          <w:p>
+            <w:pPr>
+              <w:rPr>
+                <w:rFonts w:asciiTheme="majorEastAsia" w:eastAsiaTheme="majorEastAsia" w:hAnsiTheme="majorEastAsia"/>
+                <w:szCs w:val="21"/>
+              </w:rPr>
+            </w:pPr>
+            <w:r>
+              <w:rPr>
+                <w:rFonts w:asciiTheme="majorEastAsia" w:eastAsiaTheme="majorEastAsia" w:hAnsiTheme="majorEastAsia"/>
+                <w:szCs w:val="21"/>
+              </w:rPr>
+              <w:t>}</w:t>
+            </w:r>
+          </w:p>
+        </w:tc>
+      </w:tr>
+    </w:tbl>
+    <w:p>
+      <w:pPr>
+        <w:spacing w:line="360" w:lineRule="auto"/>
+        <w:ind w:left="210" w:hangingChars="100" w:hanging="210"/>
+        <w:rPr>
+          <w:rFonts w:asciiTheme="majorEastAsia" w:eastAsiaTheme="majorEastAsia" w:hAnsiTheme="majorEastAsia"/>
           <w:szCs w:val="21"/>
         </w:rPr>
       </w:pPr>
@@ -27831,7 +30293,6 @@
                 <w:rFonts w:asciiTheme="majorEastAsia" w:eastAsiaTheme="majorEastAsia" w:hAnsiTheme="majorEastAsia" w:hint="eastAsia"/>
                 <w:szCs w:val="21"/>
               </w:rPr>
-              <w:lastRenderedPageBreak/>
               <w:t>请求</w:t>
             </w:r>
             <w:r>
@@ -27992,7 +30453,7 @@
               <w:pStyle w:val="HTML"/>
               <w:shd w:val="clear" w:color="auto" w:fill="FFFFFF"/>
               <w:rPr>
-                <w:rFonts w:asciiTheme="majorEastAsia" w:eastAsiaTheme="majorEastAsia" w:hAnsiTheme="majorEastAsia" w:cs="Cambria Math" w:hint="eastAsia"/>
+                <w:rFonts w:asciiTheme="majorEastAsia" w:eastAsiaTheme="majorEastAsia" w:hAnsiTheme="majorEastAsia" w:cs="Cambria Math"/>
                 <w:color w:val="000000"/>
                 <w:sz w:val="21"/>
                 <w:szCs w:val="21"/>
@@ -28135,15 +30596,41 @@
           <w:p>
             <w:pPr>
               <w:rPr>
+                <w:rFonts w:asciiTheme="majorEastAsia" w:eastAsiaTheme="majorEastAsia" w:hAnsiTheme="majorEastAsia"/>
+                <w:szCs w:val="21"/>
+              </w:rPr>
+            </w:pPr>
+          </w:p>
+          <w:p>
+            <w:pPr>
+              <w:rPr>
+                <w:rFonts w:asciiTheme="majorEastAsia" w:eastAsiaTheme="majorEastAsia" w:hAnsiTheme="majorEastAsia" w:cs="Cambria Math"/>
+                <w:szCs w:val="21"/>
+              </w:rPr>
+            </w:pPr>
+            <w:r>
+              <w:rPr>
                 <w:rFonts w:asciiTheme="majorEastAsia" w:eastAsiaTheme="majorEastAsia" w:hAnsiTheme="majorEastAsia" w:hint="eastAsia"/>
                 <w:szCs w:val="21"/>
               </w:rPr>
-            </w:pPr>
-          </w:p>
-          <w:p>
-            <w:pPr>
-              <w:rPr>
-                <w:rFonts w:asciiTheme="majorEastAsia" w:eastAsiaTheme="majorEastAsia" w:hAnsiTheme="majorEastAsia" w:cs="Cambria Math"/>
+              <w:t>返回</w:t>
+            </w:r>
+          </w:p>
+        </w:tc>
+        <w:tc>
+          <w:tcPr>
+            <w:tcW w:w="5358" w:type="dxa"/>
+            <w:tcBorders>
+              <w:top w:val="single" w:sz="4" w:space="0" w:color="auto"/>
+              <w:left w:val="single" w:sz="4" w:space="0" w:color="auto"/>
+              <w:bottom w:val="single" w:sz="4" w:space="0" w:color="auto"/>
+              <w:right w:val="single" w:sz="4" w:space="0" w:color="auto"/>
+            </w:tcBorders>
+          </w:tcPr>
+          <w:p>
+            <w:pPr>
+              <w:rPr>
+                <w:rFonts w:asciiTheme="majorEastAsia" w:eastAsiaTheme="majorEastAsia" w:hAnsiTheme="majorEastAsia"/>
                 <w:szCs w:val="21"/>
               </w:rPr>
             </w:pPr>
@@ -28152,40 +30639,44 @@
                 <w:rFonts w:asciiTheme="majorEastAsia" w:eastAsiaTheme="majorEastAsia" w:hAnsiTheme="majorEastAsia" w:hint="eastAsia"/>
                 <w:szCs w:val="21"/>
               </w:rPr>
-              <w:t>返回</w:t>
-            </w:r>
-          </w:p>
-        </w:tc>
-        <w:tc>
-          <w:tcPr>
-            <w:tcW w:w="5358" w:type="dxa"/>
-            <w:tcBorders>
-              <w:top w:val="single" w:sz="4" w:space="0" w:color="auto"/>
-              <w:left w:val="single" w:sz="4" w:space="0" w:color="auto"/>
-              <w:bottom w:val="single" w:sz="4" w:space="0" w:color="auto"/>
-              <w:right w:val="single" w:sz="4" w:space="0" w:color="auto"/>
-            </w:tcBorders>
-          </w:tcPr>
-          <w:p>
-            <w:pPr>
+              <w:t>Json串</w:t>
+            </w:r>
+            <w:r>
+              <w:rPr>
+                <w:rFonts w:asciiTheme="majorEastAsia" w:eastAsiaTheme="majorEastAsia" w:hAnsiTheme="majorEastAsia"/>
+                <w:szCs w:val="21"/>
+              </w:rPr>
+              <w:t>：</w:t>
+            </w:r>
+          </w:p>
+          <w:p>
+            <w:pPr>
+              <w:rPr>
+                <w:rFonts w:asciiTheme="majorEastAsia" w:eastAsiaTheme="majorEastAsia" w:hAnsiTheme="majorEastAsia"/>
+                <w:szCs w:val="21"/>
+              </w:rPr>
+            </w:pPr>
+            <w:r>
               <w:rPr>
                 <w:rFonts w:asciiTheme="majorEastAsia" w:eastAsiaTheme="majorEastAsia" w:hAnsiTheme="majorEastAsia" w:hint="eastAsia"/>
                 <w:szCs w:val="21"/>
               </w:rPr>
+              <w:t>{</w:t>
+            </w:r>
+          </w:p>
+          <w:p>
+            <w:pPr>
+              <w:rPr>
+                <w:rFonts w:asciiTheme="majorEastAsia" w:eastAsiaTheme="majorEastAsia" w:hAnsiTheme="majorEastAsia"/>
+                <w:szCs w:val="21"/>
+              </w:rPr>
             </w:pPr>
             <w:r>
               <w:rPr>
                 <w:rFonts w:asciiTheme="majorEastAsia" w:eastAsiaTheme="majorEastAsia" w:hAnsiTheme="majorEastAsia" w:hint="eastAsia"/>
                 <w:szCs w:val="21"/>
               </w:rPr>
-              <w:t>Json串</w:t>
-            </w:r>
-            <w:r>
-              <w:rPr>
-                <w:rFonts w:asciiTheme="majorEastAsia" w:eastAsiaTheme="majorEastAsia" w:hAnsiTheme="majorEastAsia"/>
-                <w:szCs w:val="21"/>
-              </w:rPr>
-              <w:t>：</w:t>
+              <w:t>"success":true,</w:t>
             </w:r>
           </w:p>
           <w:p>
@@ -28200,7 +30691,7 @@
                 <w:rFonts w:asciiTheme="majorEastAsia" w:eastAsiaTheme="majorEastAsia" w:hAnsiTheme="majorEastAsia" w:hint="eastAsia"/>
                 <w:szCs w:val="21"/>
               </w:rPr>
-              <w:t>{</w:t>
+              <w:t>"msg":"",</w:t>
             </w:r>
           </w:p>
           <w:p>
@@ -28215,7 +30706,7 @@
                 <w:rFonts w:asciiTheme="majorEastAsia" w:eastAsiaTheme="majorEastAsia" w:hAnsiTheme="majorEastAsia" w:hint="eastAsia"/>
                 <w:szCs w:val="21"/>
               </w:rPr>
-              <w:t>"success":true,</w:t>
+              <w:t>"statusCode":3000,</w:t>
             </w:r>
           </w:p>
           <w:p>
@@ -28230,7 +30721,7 @@
                 <w:rFonts w:asciiTheme="majorEastAsia" w:eastAsiaTheme="majorEastAsia" w:hAnsiTheme="majorEastAsia" w:hint="eastAsia"/>
                 <w:szCs w:val="21"/>
               </w:rPr>
-              <w:t>"msg":"",</w:t>
+              <w:t>"data":{"number":"PT2016101809203970464"},</w:t>
             </w:r>
           </w:p>
           <w:p>
@@ -28245,7 +30736,7 @@
                 <w:rFonts w:asciiTheme="majorEastAsia" w:eastAsiaTheme="majorEastAsia" w:hAnsiTheme="majorEastAsia" w:hint="eastAsia"/>
                 <w:szCs w:val="21"/>
               </w:rPr>
-              <w:t>"statusCode":3000,</w:t>
+              <w:t>"statusMsg":"成功"</w:t>
             </w:r>
           </w:p>
           <w:p>
@@ -28260,36 +30751,7 @@
                 <w:rFonts w:asciiTheme="majorEastAsia" w:eastAsiaTheme="majorEastAsia" w:hAnsiTheme="majorEastAsia" w:hint="eastAsia"/>
                 <w:szCs w:val="21"/>
               </w:rPr>
-              <w:t>"data":{"number":"PT2016101809203970464"},</w:t>
-            </w:r>
-          </w:p>
-          <w:p>
-            <w:pPr>
-              <w:rPr>
-                <w:rFonts w:asciiTheme="majorEastAsia" w:eastAsiaTheme="majorEastAsia" w:hAnsiTheme="majorEastAsia"/>
-                <w:szCs w:val="21"/>
-              </w:rPr>
-            </w:pPr>
-            <w:r>
-              <w:rPr>
-                <w:rFonts w:asciiTheme="majorEastAsia" w:eastAsiaTheme="majorEastAsia" w:hAnsiTheme="majorEastAsia" w:hint="eastAsia"/>
-                <w:szCs w:val="21"/>
-              </w:rPr>
-              <w:t>"statusMsg":"成功"</w:t>
-            </w:r>
-          </w:p>
-          <w:p>
-            <w:pPr>
-              <w:rPr>
-                <w:rFonts w:asciiTheme="majorEastAsia" w:eastAsiaTheme="majorEastAsia" w:hAnsiTheme="majorEastAsia"/>
-                <w:szCs w:val="21"/>
-              </w:rPr>
-            </w:pPr>
-            <w:r>
-              <w:rPr>
-                <w:rFonts w:asciiTheme="majorEastAsia" w:eastAsiaTheme="majorEastAsia" w:hAnsiTheme="majorEastAsia" w:hint="eastAsia"/>
-                <w:szCs w:val="21"/>
-              </w:rPr>
+              <w:lastRenderedPageBreak/>
               <w:t>}</w:t>
             </w:r>
           </w:p>
@@ -28400,7 +30862,7 @@
       <w:pPr>
         <w:spacing w:line="360" w:lineRule="auto"/>
         <w:rPr>
-          <w:rFonts w:asciiTheme="majorEastAsia" w:eastAsiaTheme="majorEastAsia" w:hAnsiTheme="majorEastAsia" w:hint="eastAsia"/>
+          <w:rFonts w:asciiTheme="majorEastAsia" w:eastAsiaTheme="majorEastAsia" w:hAnsiTheme="majorEastAsia"/>
           <w:szCs w:val="21"/>
         </w:rPr>
       </w:pPr>
@@ -28409,7 +30871,7 @@
       <w:pPr>
         <w:pStyle w:val="4"/>
         <w:rPr>
-          <w:rFonts w:asciiTheme="majorEastAsia" w:eastAsiaTheme="majorEastAsia" w:hAnsiTheme="majorEastAsia" w:hint="eastAsia"/>
+          <w:rFonts w:asciiTheme="majorEastAsia" w:eastAsiaTheme="majorEastAsia" w:hAnsiTheme="majorEastAsia"/>
           <w:sz w:val="21"/>
           <w:szCs w:val="21"/>
         </w:rPr>
@@ -28727,7 +31189,7 @@
               <w:pStyle w:val="HTML"/>
               <w:shd w:val="clear" w:color="auto" w:fill="FFFFFF"/>
               <w:rPr>
-                <w:rFonts w:asciiTheme="majorEastAsia" w:eastAsiaTheme="majorEastAsia" w:hAnsiTheme="majorEastAsia" w:cs="Cambria Math" w:hint="eastAsia"/>
+                <w:rFonts w:asciiTheme="majorEastAsia" w:eastAsiaTheme="majorEastAsia" w:hAnsiTheme="majorEastAsia" w:cs="Cambria Math"/>
                 <w:color w:val="000000"/>
                 <w:sz w:val="21"/>
                 <w:szCs w:val="21"/>
@@ -28769,7 +31231,7 @@
               <w:pStyle w:val="HTML"/>
               <w:shd w:val="clear" w:color="auto" w:fill="FFFFFF"/>
               <w:rPr>
-                <w:rFonts w:asciiTheme="majorEastAsia" w:eastAsiaTheme="majorEastAsia" w:hAnsiTheme="majorEastAsia" w:cs="Cambria Math" w:hint="eastAsia"/>
+                <w:rFonts w:asciiTheme="majorEastAsia" w:eastAsiaTheme="majorEastAsia" w:hAnsiTheme="majorEastAsia" w:cs="Cambria Math"/>
                 <w:color w:val="000000"/>
                 <w:sz w:val="21"/>
                 <w:szCs w:val="21"/>
@@ -28847,7 +31309,7 @@
               <w:pStyle w:val="HTML"/>
               <w:shd w:val="clear" w:color="auto" w:fill="FFFFFF"/>
               <w:rPr>
-                <w:rFonts w:asciiTheme="majorEastAsia" w:eastAsiaTheme="majorEastAsia" w:hAnsiTheme="majorEastAsia" w:cs="Cambria Math" w:hint="eastAsia"/>
+                <w:rFonts w:asciiTheme="majorEastAsia" w:eastAsiaTheme="majorEastAsia" w:hAnsiTheme="majorEastAsia" w:cs="Cambria Math"/>
                 <w:color w:val="000000"/>
                 <w:sz w:val="21"/>
                 <w:szCs w:val="21"/>
@@ -28886,72 +31348,6 @@
               <w:pStyle w:val="HTML"/>
               <w:shd w:val="clear" w:color="auto" w:fill="FFFFFF"/>
               <w:rPr>
-                <w:rFonts w:asciiTheme="majorEastAsia" w:eastAsiaTheme="majorEastAsia" w:hAnsiTheme="majorEastAsia" w:cs="Cambria Math" w:hint="eastAsia"/>
-                <w:color w:val="000000"/>
-                <w:sz w:val="21"/>
-                <w:szCs w:val="21"/>
-              </w:rPr>
-            </w:pPr>
-            <w:r>
-              <w:rPr>
-                <w:rFonts w:asciiTheme="majorEastAsia" w:eastAsiaTheme="majorEastAsia" w:hAnsiTheme="majorEastAsia" w:cs="Cambria Math"/>
-                <w:color w:val="000000"/>
-                <w:sz w:val="21"/>
-                <w:szCs w:val="21"/>
-              </w:rPr>
-              <w:t>String productId</w:t>
-            </w:r>
-            <w:r>
-              <w:rPr>
-                <w:rFonts w:asciiTheme="majorEastAsia" w:eastAsiaTheme="majorEastAsia" w:hAnsiTheme="majorEastAsia" w:cs="Cambria Math"/>
-                <w:color w:val="000000"/>
-                <w:sz w:val="21"/>
-                <w:szCs w:val="21"/>
-              </w:rPr>
-              <w:t xml:space="preserve">     </w:t>
-            </w:r>
-            <w:r>
-              <w:rPr>
-                <w:rFonts w:asciiTheme="majorEastAsia" w:eastAsiaTheme="majorEastAsia" w:hAnsiTheme="majorEastAsia" w:cs="Cambria Math" w:hint="eastAsia"/>
-                <w:color w:val="000000"/>
-                <w:sz w:val="21"/>
-                <w:szCs w:val="21"/>
-              </w:rPr>
-              <w:t>微信</w:t>
-            </w:r>
-            <w:r>
-              <w:rPr>
-                <w:rFonts w:asciiTheme="majorEastAsia" w:eastAsiaTheme="majorEastAsia" w:hAnsiTheme="majorEastAsia" w:cs="Cambria Math" w:hint="eastAsia"/>
-                <w:color w:val="000000"/>
-                <w:sz w:val="21"/>
-                <w:szCs w:val="21"/>
-              </w:rPr>
-              <w:t>硬件</w:t>
-            </w:r>
-            <w:r>
-              <w:rPr>
-                <w:rFonts w:asciiTheme="majorEastAsia" w:eastAsiaTheme="majorEastAsia" w:hAnsiTheme="majorEastAsia" w:cs="Cambria Math"/>
-                <w:color w:val="000000"/>
-                <w:sz w:val="21"/>
-                <w:szCs w:val="21"/>
-              </w:rPr>
-              <w:t>申请的</w:t>
-            </w:r>
-            <w:r>
-              <w:rPr>
-                <w:rFonts w:asciiTheme="majorEastAsia" w:eastAsiaTheme="majorEastAsia" w:hAnsiTheme="majorEastAsia" w:cs="Cambria Math"/>
-                <w:color w:val="000000"/>
-                <w:sz w:val="21"/>
-                <w:szCs w:val="21"/>
-              </w:rPr>
-              <w:t>Product Id</w:t>
-            </w:r>
-          </w:p>
-          <w:p>
-            <w:pPr>
-              <w:pStyle w:val="HTML"/>
-              <w:shd w:val="clear" w:color="auto" w:fill="FFFFFF"/>
-              <w:rPr>
                 <w:rFonts w:asciiTheme="majorEastAsia" w:eastAsiaTheme="majorEastAsia" w:hAnsiTheme="majorEastAsia" w:cs="Cambria Math"/>
                 <w:color w:val="000000"/>
                 <w:sz w:val="21"/>
@@ -28984,15 +31380,41 @@
           <w:p>
             <w:pPr>
               <w:rPr>
+                <w:rFonts w:asciiTheme="majorEastAsia" w:eastAsiaTheme="majorEastAsia" w:hAnsiTheme="majorEastAsia"/>
+                <w:szCs w:val="21"/>
+              </w:rPr>
+            </w:pPr>
+          </w:p>
+          <w:p>
+            <w:pPr>
+              <w:rPr>
+                <w:rFonts w:asciiTheme="majorEastAsia" w:eastAsiaTheme="majorEastAsia" w:hAnsiTheme="majorEastAsia" w:cs="Cambria Math"/>
+                <w:szCs w:val="21"/>
+              </w:rPr>
+            </w:pPr>
+            <w:r>
+              <w:rPr>
                 <w:rFonts w:asciiTheme="majorEastAsia" w:eastAsiaTheme="majorEastAsia" w:hAnsiTheme="majorEastAsia" w:hint="eastAsia"/>
                 <w:szCs w:val="21"/>
               </w:rPr>
-            </w:pPr>
-          </w:p>
-          <w:p>
-            <w:pPr>
-              <w:rPr>
-                <w:rFonts w:asciiTheme="majorEastAsia" w:eastAsiaTheme="majorEastAsia" w:hAnsiTheme="majorEastAsia" w:cs="Cambria Math"/>
+              <w:t>返回</w:t>
+            </w:r>
+          </w:p>
+        </w:tc>
+        <w:tc>
+          <w:tcPr>
+            <w:tcW w:w="5358" w:type="dxa"/>
+            <w:tcBorders>
+              <w:top w:val="single" w:sz="4" w:space="0" w:color="auto"/>
+              <w:left w:val="single" w:sz="4" w:space="0" w:color="auto"/>
+              <w:bottom w:val="single" w:sz="4" w:space="0" w:color="auto"/>
+              <w:right w:val="single" w:sz="4" w:space="0" w:color="auto"/>
+            </w:tcBorders>
+          </w:tcPr>
+          <w:p>
+            <w:pPr>
+              <w:rPr>
+                <w:rFonts w:asciiTheme="majorEastAsia" w:eastAsiaTheme="majorEastAsia" w:hAnsiTheme="majorEastAsia"/>
                 <w:szCs w:val="21"/>
               </w:rPr>
             </w:pPr>
@@ -29001,20 +31423,46 @@
                 <w:rFonts w:asciiTheme="majorEastAsia" w:eastAsiaTheme="majorEastAsia" w:hAnsiTheme="majorEastAsia" w:hint="eastAsia"/>
                 <w:szCs w:val="21"/>
               </w:rPr>
-              <w:t>返回</w:t>
-            </w:r>
-          </w:p>
-        </w:tc>
-        <w:tc>
-          <w:tcPr>
-            <w:tcW w:w="5358" w:type="dxa"/>
-            <w:tcBorders>
-              <w:top w:val="single" w:sz="4" w:space="0" w:color="auto"/>
-              <w:left w:val="single" w:sz="4" w:space="0" w:color="auto"/>
-              <w:bottom w:val="single" w:sz="4" w:space="0" w:color="auto"/>
-              <w:right w:val="single" w:sz="4" w:space="0" w:color="auto"/>
-            </w:tcBorders>
-          </w:tcPr>
+              <w:t>Json串</w:t>
+            </w:r>
+            <w:r>
+              <w:rPr>
+                <w:rFonts w:asciiTheme="majorEastAsia" w:eastAsiaTheme="majorEastAsia" w:hAnsiTheme="majorEastAsia"/>
+                <w:szCs w:val="21"/>
+              </w:rPr>
+              <w:t>：</w:t>
+            </w:r>
+          </w:p>
+          <w:p>
+            <w:pPr>
+              <w:rPr>
+                <w:rFonts w:asciiTheme="majorEastAsia" w:eastAsiaTheme="majorEastAsia" w:hAnsiTheme="majorEastAsia"/>
+                <w:szCs w:val="21"/>
+              </w:rPr>
+            </w:pPr>
+            <w:r>
+              <w:rPr>
+                <w:rFonts w:asciiTheme="majorEastAsia" w:eastAsiaTheme="majorEastAsia" w:hAnsiTheme="majorEastAsia"/>
+                <w:szCs w:val="21"/>
+              </w:rPr>
+              <w:t>{</w:t>
+            </w:r>
+          </w:p>
+          <w:p>
+            <w:pPr>
+              <w:rPr>
+                <w:rFonts w:asciiTheme="majorEastAsia" w:eastAsiaTheme="majorEastAsia" w:hAnsiTheme="majorEastAsia"/>
+                <w:szCs w:val="21"/>
+              </w:rPr>
+            </w:pPr>
+            <w:r>
+              <w:rPr>
+                <w:rFonts w:asciiTheme="majorEastAsia" w:eastAsiaTheme="majorEastAsia" w:hAnsiTheme="majorEastAsia"/>
+                <w:szCs w:val="21"/>
+              </w:rPr>
+              <w:t xml:space="preserve">  "success": true,</w:t>
+            </w:r>
+          </w:p>
           <w:p>
             <w:pPr>
               <w:rPr>
@@ -29027,145 +31475,93 @@
                 <w:rFonts w:asciiTheme="majorEastAsia" w:eastAsiaTheme="majorEastAsia" w:hAnsiTheme="majorEastAsia" w:hint="eastAsia"/>
                 <w:szCs w:val="21"/>
               </w:rPr>
-              <w:t>Json串</w:t>
-            </w:r>
-            <w:r>
-              <w:rPr>
-                <w:rFonts w:asciiTheme="majorEastAsia" w:eastAsiaTheme="majorEastAsia" w:hAnsiTheme="majorEastAsia"/>
-                <w:szCs w:val="21"/>
-              </w:rPr>
-              <w:t>：</w:t>
-            </w:r>
-          </w:p>
-          <w:p>
-            <w:pPr>
-              <w:rPr>
-                <w:rFonts w:asciiTheme="majorEastAsia" w:eastAsiaTheme="majorEastAsia" w:hAnsiTheme="majorEastAsia"/>
-                <w:szCs w:val="21"/>
-              </w:rPr>
-            </w:pPr>
-            <w:r>
-              <w:rPr>
-                <w:rFonts w:asciiTheme="majorEastAsia" w:eastAsiaTheme="majorEastAsia" w:hAnsiTheme="majorEastAsia"/>
-                <w:szCs w:val="21"/>
-              </w:rPr>
-              <w:t>{</w:t>
-            </w:r>
-          </w:p>
-          <w:p>
-            <w:pPr>
-              <w:rPr>
-                <w:rFonts w:asciiTheme="majorEastAsia" w:eastAsiaTheme="majorEastAsia" w:hAnsiTheme="majorEastAsia"/>
-                <w:szCs w:val="21"/>
-              </w:rPr>
-            </w:pPr>
-            <w:r>
-              <w:rPr>
-                <w:rFonts w:asciiTheme="majorEastAsia" w:eastAsiaTheme="majorEastAsia" w:hAnsiTheme="majorEastAsia"/>
-                <w:szCs w:val="21"/>
-              </w:rPr>
-              <w:t xml:space="preserve">  "success": true,</w:t>
-            </w:r>
-          </w:p>
-          <w:p>
-            <w:pPr>
+              <w:t xml:space="preserve">  "msg": "成功",</w:t>
+            </w:r>
+          </w:p>
+          <w:p>
+            <w:pPr>
+              <w:rPr>
+                <w:rFonts w:asciiTheme="majorEastAsia" w:eastAsiaTheme="majorEastAsia" w:hAnsiTheme="majorEastAsia"/>
+                <w:szCs w:val="21"/>
+              </w:rPr>
+            </w:pPr>
+            <w:r>
+              <w:rPr>
+                <w:rFonts w:asciiTheme="majorEastAsia" w:eastAsiaTheme="majorEastAsia" w:hAnsiTheme="majorEastAsia"/>
+                <w:szCs w:val="21"/>
+              </w:rPr>
+              <w:t xml:space="preserve">  "statusCode": 3000,</w:t>
+            </w:r>
+          </w:p>
+          <w:p>
+            <w:pPr>
+              <w:rPr>
+                <w:rFonts w:asciiTheme="majorEastAsia" w:eastAsiaTheme="majorEastAsia" w:hAnsiTheme="majorEastAsia"/>
+                <w:szCs w:val="21"/>
+              </w:rPr>
+            </w:pPr>
+            <w:r>
+              <w:rPr>
+                <w:rFonts w:asciiTheme="majorEastAsia" w:eastAsiaTheme="majorEastAsia" w:hAnsiTheme="majorEastAsia"/>
+                <w:szCs w:val="21"/>
+              </w:rPr>
+              <w:t xml:space="preserve">  "data": {</w:t>
+            </w:r>
+          </w:p>
+          <w:p>
+            <w:pPr>
+              <w:rPr>
+                <w:rFonts w:asciiTheme="majorEastAsia" w:eastAsiaTheme="majorEastAsia" w:hAnsiTheme="majorEastAsia"/>
+                <w:szCs w:val="21"/>
+              </w:rPr>
+            </w:pPr>
+            <w:r>
+              <w:rPr>
+                <w:rFonts w:asciiTheme="majorEastAsia" w:eastAsiaTheme="majorEastAsia" w:hAnsiTheme="majorEastAsia"/>
+                <w:szCs w:val="21"/>
+              </w:rPr>
+              <w:t xml:space="preserve">    "qrTicket": </w:t>
+            </w:r>
+            <w:r>
+              <w:rPr>
+                <w:rFonts w:asciiTheme="majorEastAsia" w:eastAsiaTheme="majorEastAsia" w:hAnsiTheme="majorEastAsia"/>
+                <w:szCs w:val="21"/>
+              </w:rPr>
+              <w:t>X</w:t>
+            </w:r>
+            <w:r>
               <w:rPr>
                 <w:rFonts w:asciiTheme="majorEastAsia" w:eastAsiaTheme="majorEastAsia" w:hAnsiTheme="majorEastAsia" w:hint="eastAsia"/>
                 <w:szCs w:val="21"/>
               </w:rPr>
-            </w:pPr>
+              <w:t>XXXXXXXXXX</w:t>
+            </w:r>
+            <w:r>
+              <w:rPr>
+                <w:rFonts w:asciiTheme="majorEastAsia" w:eastAsiaTheme="majorEastAsia" w:hAnsiTheme="majorEastAsia"/>
+                <w:szCs w:val="21"/>
+              </w:rPr>
+              <w:t xml:space="preserve">    </w:t>
+            </w:r>
             <w:r>
               <w:rPr>
                 <w:rFonts w:asciiTheme="majorEastAsia" w:eastAsiaTheme="majorEastAsia" w:hAnsiTheme="majorEastAsia" w:hint="eastAsia"/>
                 <w:szCs w:val="21"/>
               </w:rPr>
-              <w:t xml:space="preserve">  "msg": "成功",</w:t>
-            </w:r>
-          </w:p>
-          <w:p>
-            <w:pPr>
-              <w:rPr>
-                <w:rFonts w:asciiTheme="majorEastAsia" w:eastAsiaTheme="majorEastAsia" w:hAnsiTheme="majorEastAsia"/>
-                <w:szCs w:val="21"/>
-              </w:rPr>
-            </w:pPr>
-            <w:r>
-              <w:rPr>
-                <w:rFonts w:asciiTheme="majorEastAsia" w:eastAsiaTheme="majorEastAsia" w:hAnsiTheme="majorEastAsia"/>
-                <w:szCs w:val="21"/>
-              </w:rPr>
-              <w:t xml:space="preserve">  "statusCode": 3000,</w:t>
-            </w:r>
-          </w:p>
-          <w:p>
-            <w:pPr>
-              <w:rPr>
-                <w:rFonts w:asciiTheme="majorEastAsia" w:eastAsiaTheme="majorEastAsia" w:hAnsiTheme="majorEastAsia"/>
-                <w:szCs w:val="21"/>
-              </w:rPr>
-            </w:pPr>
-            <w:r>
-              <w:rPr>
-                <w:rFonts w:asciiTheme="majorEastAsia" w:eastAsiaTheme="majorEastAsia" w:hAnsiTheme="majorEastAsia"/>
-                <w:szCs w:val="21"/>
-              </w:rPr>
-              <w:t xml:space="preserve">  "data": {</w:t>
-            </w:r>
-          </w:p>
-          <w:p>
-            <w:pPr>
+              <w:t>二</w:t>
+            </w:r>
+            <w:r>
+              <w:rPr>
+                <w:rFonts w:asciiTheme="majorEastAsia" w:eastAsiaTheme="majorEastAsia" w:hAnsiTheme="majorEastAsia"/>
+                <w:szCs w:val="21"/>
+              </w:rPr>
+              <w:t>维码</w:t>
+            </w:r>
+            <w:r>
               <w:rPr>
                 <w:rFonts w:asciiTheme="majorEastAsia" w:eastAsiaTheme="majorEastAsia" w:hAnsiTheme="majorEastAsia" w:hint="eastAsia"/>
                 <w:szCs w:val="21"/>
               </w:rPr>
-            </w:pPr>
-            <w:r>
-              <w:rPr>
-                <w:rFonts w:asciiTheme="majorEastAsia" w:eastAsiaTheme="majorEastAsia" w:hAnsiTheme="majorEastAsia"/>
-                <w:szCs w:val="21"/>
-              </w:rPr>
-              <w:t xml:space="preserve">    "qrTicket": </w:t>
-            </w:r>
-            <w:r>
-              <w:rPr>
-                <w:rFonts w:asciiTheme="majorEastAsia" w:eastAsiaTheme="majorEastAsia" w:hAnsiTheme="majorEastAsia"/>
-                <w:szCs w:val="21"/>
-              </w:rPr>
-              <w:t>X</w:t>
-            </w:r>
-            <w:r>
-              <w:rPr>
-                <w:rFonts w:asciiTheme="majorEastAsia" w:eastAsiaTheme="majorEastAsia" w:hAnsiTheme="majorEastAsia" w:hint="eastAsia"/>
-                <w:szCs w:val="21"/>
-              </w:rPr>
-              <w:t>XXXXXXXXXX</w:t>
-            </w:r>
-            <w:r>
-              <w:rPr>
-                <w:rFonts w:asciiTheme="majorEastAsia" w:eastAsiaTheme="majorEastAsia" w:hAnsiTheme="majorEastAsia"/>
-                <w:szCs w:val="21"/>
-              </w:rPr>
-              <w:t xml:space="preserve">    </w:t>
-            </w:r>
-            <w:r>
-              <w:rPr>
-                <w:rFonts w:asciiTheme="majorEastAsia" w:eastAsiaTheme="majorEastAsia" w:hAnsiTheme="majorEastAsia" w:hint="eastAsia"/>
-                <w:szCs w:val="21"/>
-              </w:rPr>
-              <w:t>二</w:t>
-            </w:r>
-            <w:r>
-              <w:rPr>
-                <w:rFonts w:asciiTheme="majorEastAsia" w:eastAsiaTheme="majorEastAsia" w:hAnsiTheme="majorEastAsia"/>
-                <w:szCs w:val="21"/>
-              </w:rPr>
-              <w:t>维码</w:t>
-            </w:r>
-            <w:r>
-              <w:rPr>
-                <w:rFonts w:asciiTheme="majorEastAsia" w:eastAsiaTheme="majorEastAsia" w:hAnsiTheme="majorEastAsia" w:hint="eastAsia"/>
-                <w:szCs w:val="21"/>
-              </w:rPr>
               <w:t>信息</w:t>
             </w:r>
             <w:r>
@@ -29194,7 +31590,7 @@
           <w:p>
             <w:pPr>
               <w:rPr>
-                <w:rFonts w:asciiTheme="majorEastAsia" w:eastAsiaTheme="majorEastAsia" w:hAnsiTheme="majorEastAsia" w:hint="eastAsia"/>
+                <w:rFonts w:asciiTheme="majorEastAsia" w:eastAsiaTheme="majorEastAsia" w:hAnsiTheme="majorEastAsia"/>
                 <w:szCs w:val="21"/>
               </w:rPr>
             </w:pPr>
@@ -29325,7 +31721,6 @@
                 <w:rFonts w:asciiTheme="majorEastAsia" w:eastAsiaTheme="majorEastAsia" w:hAnsiTheme="majorEastAsia"/>
                 <w:szCs w:val="21"/>
               </w:rPr>
-              <w:lastRenderedPageBreak/>
               <w:t xml:space="preserve">    mac</w:t>
             </w:r>
             <w:r>
@@ -29387,44 +31782,6 @@
               <w:ind w:firstLineChars="200" w:firstLine="420"/>
               <w:rPr>
                 <w:rFonts w:asciiTheme="majorEastAsia" w:eastAsiaTheme="majorEastAsia" w:hAnsiTheme="majorEastAsia"/>
-                <w:szCs w:val="21"/>
-              </w:rPr>
-            </w:pPr>
-            <w:r>
-              <w:rPr>
-                <w:rFonts w:asciiTheme="majorEastAsia" w:eastAsiaTheme="majorEastAsia" w:hAnsiTheme="majorEastAsia" w:cs="Cambria Math"/>
-                <w:color w:val="000000"/>
-                <w:szCs w:val="21"/>
-              </w:rPr>
-              <w:t>productId</w:t>
-            </w:r>
-            <w:r>
-              <w:rPr>
-                <w:rFonts w:asciiTheme="majorEastAsia" w:eastAsiaTheme="majorEastAsia" w:hAnsiTheme="majorEastAsia"/>
-                <w:szCs w:val="21"/>
-              </w:rPr>
-              <w:t xml:space="preserve"> </w:t>
-            </w:r>
-            <w:r>
-              <w:rPr>
-                <w:rFonts w:asciiTheme="majorEastAsia" w:eastAsiaTheme="majorEastAsia" w:hAnsiTheme="majorEastAsia"/>
-                <w:szCs w:val="21"/>
-              </w:rPr>
-              <w:t xml:space="preserve">– </w:t>
-            </w:r>
-            <w:r>
-              <w:rPr>
-                <w:rFonts w:asciiTheme="majorEastAsia" w:eastAsiaTheme="majorEastAsia" w:hAnsiTheme="majorEastAsia"/>
-                <w:szCs w:val="21"/>
-              </w:rPr>
-              <w:t>20238</w:t>
-            </w:r>
-          </w:p>
-          <w:p>
-            <w:pPr>
-              <w:ind w:firstLineChars="200" w:firstLine="420"/>
-              <w:rPr>
-                <w:rFonts w:asciiTheme="majorEastAsia" w:eastAsiaTheme="majorEastAsia" w:hAnsiTheme="majorEastAsia" w:hint="eastAsia"/>
                 <w:szCs w:val="21"/>
               </w:rPr>
             </w:pPr>
@@ -29446,7 +31803,7 @@
       <w:pPr>
         <w:pStyle w:val="4"/>
         <w:rPr>
-          <w:rFonts w:asciiTheme="majorEastAsia" w:eastAsiaTheme="majorEastAsia" w:hAnsiTheme="majorEastAsia" w:hint="eastAsia"/>
+          <w:rFonts w:asciiTheme="majorEastAsia" w:eastAsiaTheme="majorEastAsia" w:hAnsiTheme="majorEastAsia"/>
           <w:sz w:val="21"/>
           <w:szCs w:val="21"/>
         </w:rPr>
@@ -29755,7 +32112,7 @@
               <w:pStyle w:val="HTML"/>
               <w:shd w:val="clear" w:color="auto" w:fill="FFFFFF"/>
               <w:rPr>
-                <w:rFonts w:asciiTheme="majorEastAsia" w:eastAsiaTheme="majorEastAsia" w:hAnsiTheme="majorEastAsia" w:cs="Cambria Math" w:hint="eastAsia"/>
+                <w:rFonts w:asciiTheme="majorEastAsia" w:eastAsiaTheme="majorEastAsia" w:hAnsiTheme="majorEastAsia" w:cs="Cambria Math"/>
                 <w:color w:val="000000"/>
                 <w:sz w:val="21"/>
                 <w:szCs w:val="21"/>
@@ -29810,6 +32167,7 @@
                 <w:sz w:val="21"/>
                 <w:szCs w:val="21"/>
               </w:rPr>
+              <w:lastRenderedPageBreak/>
               <w:t xml:space="preserve">String  </w:t>
             </w:r>
             <w:r>
@@ -29889,15 +32247,41 @@
           <w:p>
             <w:pPr>
               <w:rPr>
+                <w:rFonts w:asciiTheme="majorEastAsia" w:eastAsiaTheme="majorEastAsia" w:hAnsiTheme="majorEastAsia"/>
+                <w:szCs w:val="21"/>
+              </w:rPr>
+            </w:pPr>
+          </w:p>
+          <w:p>
+            <w:pPr>
+              <w:rPr>
+                <w:rFonts w:asciiTheme="majorEastAsia" w:eastAsiaTheme="majorEastAsia" w:hAnsiTheme="majorEastAsia" w:cs="Cambria Math"/>
+                <w:szCs w:val="21"/>
+              </w:rPr>
+            </w:pPr>
+            <w:r>
+              <w:rPr>
                 <w:rFonts w:asciiTheme="majorEastAsia" w:eastAsiaTheme="majorEastAsia" w:hAnsiTheme="majorEastAsia" w:hint="eastAsia"/>
                 <w:szCs w:val="21"/>
               </w:rPr>
-            </w:pPr>
-          </w:p>
-          <w:p>
-            <w:pPr>
-              <w:rPr>
-                <w:rFonts w:asciiTheme="majorEastAsia" w:eastAsiaTheme="majorEastAsia" w:hAnsiTheme="majorEastAsia" w:cs="Cambria Math"/>
+              <w:t>返回</w:t>
+            </w:r>
+          </w:p>
+        </w:tc>
+        <w:tc>
+          <w:tcPr>
+            <w:tcW w:w="5358" w:type="dxa"/>
+            <w:tcBorders>
+              <w:top w:val="single" w:sz="4" w:space="0" w:color="auto"/>
+              <w:left w:val="single" w:sz="4" w:space="0" w:color="auto"/>
+              <w:bottom w:val="single" w:sz="4" w:space="0" w:color="auto"/>
+              <w:right w:val="single" w:sz="4" w:space="0" w:color="auto"/>
+            </w:tcBorders>
+          </w:tcPr>
+          <w:p>
+            <w:pPr>
+              <w:rPr>
+                <w:rFonts w:asciiTheme="majorEastAsia" w:eastAsiaTheme="majorEastAsia" w:hAnsiTheme="majorEastAsia"/>
                 <w:szCs w:val="21"/>
               </w:rPr>
             </w:pPr>
@@ -29906,20 +32290,46 @@
                 <w:rFonts w:asciiTheme="majorEastAsia" w:eastAsiaTheme="majorEastAsia" w:hAnsiTheme="majorEastAsia" w:hint="eastAsia"/>
                 <w:szCs w:val="21"/>
               </w:rPr>
-              <w:t>返回</w:t>
-            </w:r>
-          </w:p>
-        </w:tc>
-        <w:tc>
-          <w:tcPr>
-            <w:tcW w:w="5358" w:type="dxa"/>
-            <w:tcBorders>
-              <w:top w:val="single" w:sz="4" w:space="0" w:color="auto"/>
-              <w:left w:val="single" w:sz="4" w:space="0" w:color="auto"/>
-              <w:bottom w:val="single" w:sz="4" w:space="0" w:color="auto"/>
-              <w:right w:val="single" w:sz="4" w:space="0" w:color="auto"/>
-            </w:tcBorders>
-          </w:tcPr>
+              <w:t>Json串</w:t>
+            </w:r>
+            <w:r>
+              <w:rPr>
+                <w:rFonts w:asciiTheme="majorEastAsia" w:eastAsiaTheme="majorEastAsia" w:hAnsiTheme="majorEastAsia"/>
+                <w:szCs w:val="21"/>
+              </w:rPr>
+              <w:t>：</w:t>
+            </w:r>
+          </w:p>
+          <w:p>
+            <w:pPr>
+              <w:rPr>
+                <w:rFonts w:asciiTheme="majorEastAsia" w:eastAsiaTheme="majorEastAsia" w:hAnsiTheme="majorEastAsia"/>
+                <w:szCs w:val="21"/>
+              </w:rPr>
+            </w:pPr>
+            <w:r>
+              <w:rPr>
+                <w:rFonts w:asciiTheme="majorEastAsia" w:eastAsiaTheme="majorEastAsia" w:hAnsiTheme="majorEastAsia"/>
+                <w:szCs w:val="21"/>
+              </w:rPr>
+              <w:t>{</w:t>
+            </w:r>
+          </w:p>
+          <w:p>
+            <w:pPr>
+              <w:rPr>
+                <w:rFonts w:asciiTheme="majorEastAsia" w:eastAsiaTheme="majorEastAsia" w:hAnsiTheme="majorEastAsia"/>
+                <w:szCs w:val="21"/>
+              </w:rPr>
+            </w:pPr>
+            <w:r>
+              <w:rPr>
+                <w:rFonts w:asciiTheme="majorEastAsia" w:eastAsiaTheme="majorEastAsia" w:hAnsiTheme="majorEastAsia"/>
+                <w:szCs w:val="21"/>
+              </w:rPr>
+              <w:t xml:space="preserve">  "success": true,</w:t>
+            </w:r>
+          </w:p>
           <w:p>
             <w:pPr>
               <w:rPr>
@@ -29932,58 +32342,6 @@
                 <w:rFonts w:asciiTheme="majorEastAsia" w:eastAsiaTheme="majorEastAsia" w:hAnsiTheme="majorEastAsia" w:hint="eastAsia"/>
                 <w:szCs w:val="21"/>
               </w:rPr>
-              <w:t>Json串</w:t>
-            </w:r>
-            <w:r>
-              <w:rPr>
-                <w:rFonts w:asciiTheme="majorEastAsia" w:eastAsiaTheme="majorEastAsia" w:hAnsiTheme="majorEastAsia"/>
-                <w:szCs w:val="21"/>
-              </w:rPr>
-              <w:t>：</w:t>
-            </w:r>
-          </w:p>
-          <w:p>
-            <w:pPr>
-              <w:rPr>
-                <w:rFonts w:asciiTheme="majorEastAsia" w:eastAsiaTheme="majorEastAsia" w:hAnsiTheme="majorEastAsia"/>
-                <w:szCs w:val="21"/>
-              </w:rPr>
-            </w:pPr>
-            <w:r>
-              <w:rPr>
-                <w:rFonts w:asciiTheme="majorEastAsia" w:eastAsiaTheme="majorEastAsia" w:hAnsiTheme="majorEastAsia"/>
-                <w:szCs w:val="21"/>
-              </w:rPr>
-              <w:t>{</w:t>
-            </w:r>
-          </w:p>
-          <w:p>
-            <w:pPr>
-              <w:rPr>
-                <w:rFonts w:asciiTheme="majorEastAsia" w:eastAsiaTheme="majorEastAsia" w:hAnsiTheme="majorEastAsia"/>
-                <w:szCs w:val="21"/>
-              </w:rPr>
-            </w:pPr>
-            <w:r>
-              <w:rPr>
-                <w:rFonts w:asciiTheme="majorEastAsia" w:eastAsiaTheme="majorEastAsia" w:hAnsiTheme="majorEastAsia"/>
-                <w:szCs w:val="21"/>
-              </w:rPr>
-              <w:t xml:space="preserve">  "success": true,</w:t>
-            </w:r>
-          </w:p>
-          <w:p>
-            <w:pPr>
-              <w:rPr>
-                <w:rFonts w:asciiTheme="majorEastAsia" w:eastAsiaTheme="majorEastAsia" w:hAnsiTheme="majorEastAsia" w:hint="eastAsia"/>
-                <w:szCs w:val="21"/>
-              </w:rPr>
-            </w:pPr>
-            <w:r>
-              <w:rPr>
-                <w:rFonts w:asciiTheme="majorEastAsia" w:eastAsiaTheme="majorEastAsia" w:hAnsiTheme="majorEastAsia" w:hint="eastAsia"/>
-                <w:szCs w:val="21"/>
-              </w:rPr>
               <w:t xml:space="preserve">  "msg": "成功",</w:t>
             </w:r>
           </w:p>
@@ -30020,7 +32378,7 @@
           <w:p>
             <w:pPr>
               <w:rPr>
-                <w:rFonts w:asciiTheme="majorEastAsia" w:eastAsiaTheme="majorEastAsia" w:hAnsiTheme="majorEastAsia" w:hint="eastAsia"/>
+                <w:rFonts w:asciiTheme="majorEastAsia" w:eastAsiaTheme="majorEastAsia" w:hAnsiTheme="majorEastAsia"/>
                 <w:szCs w:val="21"/>
               </w:rPr>
             </w:pPr>
@@ -30220,7 +32578,7 @@
       <w:pPr>
         <w:pStyle w:val="4"/>
         <w:rPr>
-          <w:rFonts w:asciiTheme="majorEastAsia" w:eastAsiaTheme="majorEastAsia" w:hAnsiTheme="majorEastAsia" w:hint="eastAsia"/>
+          <w:rFonts w:asciiTheme="majorEastAsia" w:eastAsiaTheme="majorEastAsia" w:hAnsiTheme="majorEastAsia"/>
           <w:sz w:val="21"/>
           <w:szCs w:val="21"/>
         </w:rPr>
@@ -30231,23 +32589,7 @@
           <w:sz w:val="21"/>
           <w:szCs w:val="21"/>
         </w:rPr>
-        <w:t>1.</w:t>
-      </w:r>
-      <w:r>
-        <w:rPr>
-          <w:rFonts w:asciiTheme="majorEastAsia" w:eastAsiaTheme="majorEastAsia" w:hAnsiTheme="majorEastAsia"/>
-          <w:sz w:val="21"/>
-          <w:szCs w:val="21"/>
-        </w:rPr>
-        <w:t>4</w:t>
-      </w:r>
-      <w:r>
-        <w:rPr>
-          <w:rFonts w:asciiTheme="majorEastAsia" w:eastAsiaTheme="majorEastAsia" w:hAnsiTheme="majorEastAsia"/>
-          <w:sz w:val="21"/>
-          <w:szCs w:val="21"/>
-        </w:rPr>
-        <w:t xml:space="preserve"> </w:t>
+        <w:t xml:space="preserve">1.4 </w:t>
       </w:r>
       <w:r>
         <w:rPr>
@@ -30255,15 +32597,7 @@
           <w:sz w:val="21"/>
           <w:szCs w:val="21"/>
         </w:rPr>
-        <w:t>登</w:t>
-      </w:r>
-      <w:r>
-        <w:rPr>
-          <w:rFonts w:asciiTheme="majorEastAsia" w:eastAsiaTheme="majorEastAsia" w:hAnsiTheme="majorEastAsia" w:hint="eastAsia"/>
-          <w:sz w:val="21"/>
-          <w:szCs w:val="21"/>
-        </w:rPr>
-        <w:t>出</w:t>
+        <w:t>登出</w:t>
       </w:r>
     </w:p>
     <w:p>
@@ -30585,15 +32919,41 @@
           <w:p>
             <w:pPr>
               <w:rPr>
+                <w:rFonts w:asciiTheme="majorEastAsia" w:eastAsiaTheme="majorEastAsia" w:hAnsiTheme="majorEastAsia"/>
+                <w:szCs w:val="21"/>
+              </w:rPr>
+            </w:pPr>
+          </w:p>
+          <w:p>
+            <w:pPr>
+              <w:rPr>
+                <w:rFonts w:asciiTheme="majorEastAsia" w:eastAsiaTheme="majorEastAsia" w:hAnsiTheme="majorEastAsia" w:cs="Cambria Math"/>
+                <w:szCs w:val="21"/>
+              </w:rPr>
+            </w:pPr>
+            <w:r>
+              <w:rPr>
                 <w:rFonts w:asciiTheme="majorEastAsia" w:eastAsiaTheme="majorEastAsia" w:hAnsiTheme="majorEastAsia" w:hint="eastAsia"/>
                 <w:szCs w:val="21"/>
               </w:rPr>
-            </w:pPr>
-          </w:p>
-          <w:p>
-            <w:pPr>
-              <w:rPr>
-                <w:rFonts w:asciiTheme="majorEastAsia" w:eastAsiaTheme="majorEastAsia" w:hAnsiTheme="majorEastAsia" w:cs="Cambria Math"/>
+              <w:t>返回</w:t>
+            </w:r>
+          </w:p>
+        </w:tc>
+        <w:tc>
+          <w:tcPr>
+            <w:tcW w:w="5358" w:type="dxa"/>
+            <w:tcBorders>
+              <w:top w:val="single" w:sz="4" w:space="0" w:color="auto"/>
+              <w:left w:val="single" w:sz="4" w:space="0" w:color="auto"/>
+              <w:bottom w:val="single" w:sz="4" w:space="0" w:color="auto"/>
+              <w:right w:val="single" w:sz="4" w:space="0" w:color="auto"/>
+            </w:tcBorders>
+          </w:tcPr>
+          <w:p>
+            <w:pPr>
+              <w:rPr>
+                <w:rFonts w:asciiTheme="majorEastAsia" w:eastAsiaTheme="majorEastAsia" w:hAnsiTheme="majorEastAsia"/>
                 <w:szCs w:val="21"/>
               </w:rPr>
             </w:pPr>
@@ -30602,20 +32962,46 @@
                 <w:rFonts w:asciiTheme="majorEastAsia" w:eastAsiaTheme="majorEastAsia" w:hAnsiTheme="majorEastAsia" w:hint="eastAsia"/>
                 <w:szCs w:val="21"/>
               </w:rPr>
-              <w:t>返回</w:t>
-            </w:r>
-          </w:p>
-        </w:tc>
-        <w:tc>
-          <w:tcPr>
-            <w:tcW w:w="5358" w:type="dxa"/>
-            <w:tcBorders>
-              <w:top w:val="single" w:sz="4" w:space="0" w:color="auto"/>
-              <w:left w:val="single" w:sz="4" w:space="0" w:color="auto"/>
-              <w:bottom w:val="single" w:sz="4" w:space="0" w:color="auto"/>
-              <w:right w:val="single" w:sz="4" w:space="0" w:color="auto"/>
-            </w:tcBorders>
-          </w:tcPr>
+              <w:t>Json串</w:t>
+            </w:r>
+            <w:r>
+              <w:rPr>
+                <w:rFonts w:asciiTheme="majorEastAsia" w:eastAsiaTheme="majorEastAsia" w:hAnsiTheme="majorEastAsia"/>
+                <w:szCs w:val="21"/>
+              </w:rPr>
+              <w:t>：</w:t>
+            </w:r>
+          </w:p>
+          <w:p>
+            <w:pPr>
+              <w:rPr>
+                <w:rFonts w:asciiTheme="majorEastAsia" w:eastAsiaTheme="majorEastAsia" w:hAnsiTheme="majorEastAsia"/>
+                <w:szCs w:val="21"/>
+              </w:rPr>
+            </w:pPr>
+            <w:r>
+              <w:rPr>
+                <w:rFonts w:asciiTheme="majorEastAsia" w:eastAsiaTheme="majorEastAsia" w:hAnsiTheme="majorEastAsia"/>
+                <w:szCs w:val="21"/>
+              </w:rPr>
+              <w:t>{</w:t>
+            </w:r>
+          </w:p>
+          <w:p>
+            <w:pPr>
+              <w:rPr>
+                <w:rFonts w:asciiTheme="majorEastAsia" w:eastAsiaTheme="majorEastAsia" w:hAnsiTheme="majorEastAsia"/>
+                <w:szCs w:val="21"/>
+              </w:rPr>
+            </w:pPr>
+            <w:r>
+              <w:rPr>
+                <w:rFonts w:asciiTheme="majorEastAsia" w:eastAsiaTheme="majorEastAsia" w:hAnsiTheme="majorEastAsia"/>
+                <w:szCs w:val="21"/>
+              </w:rPr>
+              <w:t xml:space="preserve">  "success": true,</w:t>
+            </w:r>
+          </w:p>
           <w:p>
             <w:pPr>
               <w:rPr>
@@ -30628,58 +33014,6 @@
                 <w:rFonts w:asciiTheme="majorEastAsia" w:eastAsiaTheme="majorEastAsia" w:hAnsiTheme="majorEastAsia" w:hint="eastAsia"/>
                 <w:szCs w:val="21"/>
               </w:rPr>
-              <w:t>Json串</w:t>
-            </w:r>
-            <w:r>
-              <w:rPr>
-                <w:rFonts w:asciiTheme="majorEastAsia" w:eastAsiaTheme="majorEastAsia" w:hAnsiTheme="majorEastAsia"/>
-                <w:szCs w:val="21"/>
-              </w:rPr>
-              <w:t>：</w:t>
-            </w:r>
-          </w:p>
-          <w:p>
-            <w:pPr>
-              <w:rPr>
-                <w:rFonts w:asciiTheme="majorEastAsia" w:eastAsiaTheme="majorEastAsia" w:hAnsiTheme="majorEastAsia"/>
-                <w:szCs w:val="21"/>
-              </w:rPr>
-            </w:pPr>
-            <w:r>
-              <w:rPr>
-                <w:rFonts w:asciiTheme="majorEastAsia" w:eastAsiaTheme="majorEastAsia" w:hAnsiTheme="majorEastAsia"/>
-                <w:szCs w:val="21"/>
-              </w:rPr>
-              <w:t>{</w:t>
-            </w:r>
-          </w:p>
-          <w:p>
-            <w:pPr>
-              <w:rPr>
-                <w:rFonts w:asciiTheme="majorEastAsia" w:eastAsiaTheme="majorEastAsia" w:hAnsiTheme="majorEastAsia"/>
-                <w:szCs w:val="21"/>
-              </w:rPr>
-            </w:pPr>
-            <w:r>
-              <w:rPr>
-                <w:rFonts w:asciiTheme="majorEastAsia" w:eastAsiaTheme="majorEastAsia" w:hAnsiTheme="majorEastAsia"/>
-                <w:szCs w:val="21"/>
-              </w:rPr>
-              <w:t xml:space="preserve">  "success": true,</w:t>
-            </w:r>
-          </w:p>
-          <w:p>
-            <w:pPr>
-              <w:rPr>
-                <w:rFonts w:asciiTheme="majorEastAsia" w:eastAsiaTheme="majorEastAsia" w:hAnsiTheme="majorEastAsia" w:hint="eastAsia"/>
-                <w:szCs w:val="21"/>
-              </w:rPr>
-            </w:pPr>
-            <w:r>
-              <w:rPr>
-                <w:rFonts w:asciiTheme="majorEastAsia" w:eastAsiaTheme="majorEastAsia" w:hAnsiTheme="majorEastAsia" w:hint="eastAsia"/>
-                <w:szCs w:val="21"/>
-              </w:rPr>
               <w:t xml:space="preserve">  "msg": "成功",</w:t>
             </w:r>
           </w:p>
@@ -30695,7 +33029,6 @@
                 <w:rFonts w:asciiTheme="majorEastAsia" w:eastAsiaTheme="majorEastAsia" w:hAnsiTheme="majorEastAsia"/>
                 <w:szCs w:val="21"/>
               </w:rPr>
-              <w:lastRenderedPageBreak/>
               <w:t xml:space="preserve">  "statusCode": 3000,</w:t>
             </w:r>
           </w:p>
@@ -30717,7 +33050,7 @@
           <w:p>
             <w:pPr>
               <w:rPr>
-                <w:rFonts w:asciiTheme="majorEastAsia" w:eastAsiaTheme="majorEastAsia" w:hAnsiTheme="majorEastAsia" w:hint="eastAsia"/>
+                <w:rFonts w:asciiTheme="majorEastAsia" w:eastAsiaTheme="majorEastAsia" w:hAnsiTheme="majorEastAsia"/>
                 <w:szCs w:val="21"/>
               </w:rPr>
             </w:pPr>
@@ -30806,8 +33139,6 @@
                 <w:szCs w:val="21"/>
               </w:rPr>
             </w:pPr>
-            <w:bookmarkStart w:id="1" w:name="_GoBack"/>
-            <w:bookmarkEnd w:id="1"/>
           </w:p>
         </w:tc>
       </w:tr>
@@ -30817,7 +33148,7 @@
         <w:spacing w:line="360" w:lineRule="auto"/>
         <w:ind w:left="210" w:hangingChars="100" w:hanging="210"/>
         <w:rPr>
-          <w:rFonts w:asciiTheme="majorEastAsia" w:eastAsiaTheme="majorEastAsia" w:hAnsiTheme="majorEastAsia" w:hint="eastAsia"/>
+          <w:rFonts w:asciiTheme="majorEastAsia" w:eastAsiaTheme="majorEastAsia" w:hAnsiTheme="majorEastAsia"/>
           <w:szCs w:val="21"/>
         </w:rPr>
       </w:pPr>
